--- a/笔记/04.docx
+++ b/笔记/04.docx
@@ -4,7 +4,1416 @@
   <w:body>
     <w:p>
       <w:pPr>
-        <w:spacing w:line="220" w:lineRule="atLeast"/>
+        <w:pStyle w:val="1"/>
+        <w:jc w:val="center"/>
+        <w:rPr>
+          <w:rFonts w:hint="eastAsia"/>
+        </w:rPr>
+      </w:pPr>
+      <w:r>
+        <w:rPr>
+          <w:rFonts w:hint="eastAsia"/>
+        </w:rPr>
+        <w:t>第四天</w:t>
+      </w:r>
+      <w:proofErr w:type="spellStart"/>
+      <w:r>
+        <w:rPr>
+          <w:rFonts w:hint="eastAsia"/>
+        </w:rPr>
+        <w:t>api</w:t>
+      </w:r>
+      <w:proofErr w:type="spellEnd"/>
+    </w:p>
+    <w:p>
+      <w:pPr>
+        <w:rPr>
+          <w:rFonts w:hint="eastAsia"/>
+          <w:color w:val="FF0000"/>
+        </w:rPr>
+      </w:pPr>
+      <w:r>
+        <w:rPr>
+          <w:rFonts w:hint="eastAsia"/>
+          <w:color w:val="FF0000"/>
+        </w:rPr>
+        <w:t>把不同的部分提出去，作为参数传进来这就是传参</w:t>
+      </w:r>
+    </w:p>
+    <w:p>
+      <w:pPr>
+        <w:rPr>
+          <w:rFonts w:hint="eastAsia"/>
+          <w:color w:val="FF0000"/>
+        </w:rPr>
+      </w:pPr>
+      <w:r>
+        <w:rPr>
+          <w:rFonts w:hint="eastAsia"/>
+          <w:color w:val="FF0000"/>
+        </w:rPr>
+        <w:t xml:space="preserve">selector: </w:t>
+      </w:r>
+      <w:r>
+        <w:rPr>
+          <w:rFonts w:hint="eastAsia"/>
+          <w:color w:val="FF0000"/>
+        </w:rPr>
+        <w:t>选择器</w:t>
+      </w:r>
+      <w:r>
+        <w:rPr>
+          <w:rFonts w:hint="eastAsia"/>
+          <w:color w:val="FF0000"/>
+        </w:rPr>
+        <w:t>参</w:t>
+      </w:r>
+      <w:r>
+        <w:rPr>
+          <w:rFonts w:hint="eastAsia"/>
+          <w:color w:val="FF0000"/>
+        </w:rPr>
+        <w:t xml:space="preserve"> </w:t>
+      </w:r>
+    </w:p>
+    <w:p>
+      <w:pPr>
+        <w:rPr>
+          <w:rFonts w:hint="eastAsia"/>
+        </w:rPr>
+      </w:pPr>
+      <w:r>
+        <w:rPr>
+          <w:rFonts w:hint="eastAsia"/>
+          <w:color w:val="FF0000"/>
+        </w:rPr>
+        <w:t xml:space="preserve">  </w:t>
+      </w:r>
+      <w:r>
+        <w:rPr>
+          <w:rFonts w:hint="eastAsia"/>
+        </w:rPr>
+        <w:t>其他</w:t>
+      </w:r>
+      <w:proofErr w:type="spellStart"/>
+      <w:r>
+        <w:rPr>
+          <w:rFonts w:hint="eastAsia"/>
+        </w:rPr>
+        <w:t>dom</w:t>
+      </w:r>
+      <w:proofErr w:type="spellEnd"/>
+      <w:r>
+        <w:rPr>
+          <w:rFonts w:hint="eastAsia"/>
+        </w:rPr>
+        <w:t>元素操作方法</w:t>
+      </w:r>
+    </w:p>
+    <w:p>
+      <w:pPr>
+        <w:pStyle w:val="a5"/>
+        <w:numPr>
+          <w:ilvl w:val="0"/>
+          <w:numId w:val="1"/>
+        </w:numPr>
+        <w:ind w:firstLineChars="0"/>
+        <w:rPr>
+          <w:rFonts w:hint="eastAsia"/>
+        </w:rPr>
+      </w:pPr>
+      <w:r>
+        <w:rPr>
+          <w:rFonts w:hint="eastAsia"/>
+        </w:rPr>
+        <w:t>父元素</w:t>
+      </w:r>
+      <w:r>
+        <w:rPr>
+          <w:rFonts w:hint="eastAsia"/>
+        </w:rPr>
+        <w:t>.</w:t>
+      </w:r>
+      <w:proofErr w:type="spellStart"/>
+      <w:r>
+        <w:rPr>
+          <w:rFonts w:hint="eastAsia"/>
+        </w:rPr>
+        <w:t>appendChild</w:t>
+      </w:r>
+      <w:proofErr w:type="spellEnd"/>
+      <w:r>
+        <w:rPr>
+          <w:rFonts w:hint="eastAsia"/>
+        </w:rPr>
+        <w:t>(</w:t>
+      </w:r>
+      <w:r>
+        <w:rPr>
+          <w:rFonts w:hint="eastAsia"/>
+        </w:rPr>
+        <w:t>需要添加的子节点</w:t>
+      </w:r>
+      <w:r>
+        <w:rPr>
+          <w:rFonts w:hint="eastAsia"/>
+        </w:rPr>
+        <w:t xml:space="preserve">) </w:t>
+      </w:r>
+      <w:r>
+        <w:rPr>
+          <w:rFonts w:hint="eastAsia"/>
+        </w:rPr>
+        <w:t>往里面的最后追加进去</w:t>
+      </w:r>
+    </w:p>
+    <w:p>
+      <w:pPr>
+        <w:pStyle w:val="a5"/>
+        <w:numPr>
+          <w:ilvl w:val="0"/>
+          <w:numId w:val="1"/>
+        </w:numPr>
+        <w:ind w:firstLineChars="0"/>
+        <w:rPr>
+          <w:rFonts w:hint="eastAsia"/>
+        </w:rPr>
+      </w:pPr>
+      <w:r>
+        <w:rPr>
+          <w:rFonts w:hint="eastAsia"/>
+        </w:rPr>
+        <w:t>父元素</w:t>
+      </w:r>
+      <w:r>
+        <w:rPr>
+          <w:rFonts w:hint="eastAsia"/>
+        </w:rPr>
+        <w:t>.</w:t>
+      </w:r>
+      <w:proofErr w:type="spellStart"/>
+      <w:r>
+        <w:rPr>
+          <w:rFonts w:hint="eastAsia"/>
+        </w:rPr>
+        <w:t>insertBefore</w:t>
+      </w:r>
+      <w:proofErr w:type="spellEnd"/>
+      <w:r>
+        <w:rPr>
+          <w:rFonts w:hint="eastAsia"/>
+        </w:rPr>
+        <w:t>(</w:t>
+      </w:r>
+      <w:r>
+        <w:rPr>
+          <w:rFonts w:hint="eastAsia"/>
+        </w:rPr>
+        <w:t>你需要添加的元素，原有的元素</w:t>
+      </w:r>
+      <w:r>
+        <w:rPr>
+          <w:rFonts w:hint="eastAsia"/>
+        </w:rPr>
+        <w:t>)</w:t>
+      </w:r>
+      <w:r>
+        <w:rPr>
+          <w:rFonts w:hint="eastAsia"/>
+        </w:rPr>
+        <w:t>；</w:t>
+      </w:r>
+      <w:r>
+        <w:rPr>
+          <w:rFonts w:hint="eastAsia"/>
+        </w:rPr>
+        <w:t>往原有的元素前面添加</w:t>
+      </w:r>
+    </w:p>
+    <w:p>
+      <w:pPr>
+        <w:pStyle w:val="a5"/>
+        <w:numPr>
+          <w:ilvl w:val="0"/>
+          <w:numId w:val="1"/>
+        </w:numPr>
+        <w:ind w:firstLineChars="0"/>
+        <w:rPr>
+          <w:rFonts w:hint="eastAsia"/>
+        </w:rPr>
+      </w:pPr>
+      <w:r>
+        <w:rPr>
+          <w:rFonts w:hint="eastAsia"/>
+        </w:rPr>
+        <w:t>父元素</w:t>
+      </w:r>
+      <w:r>
+        <w:rPr>
+          <w:rFonts w:hint="eastAsia"/>
+        </w:rPr>
+        <w:t>.</w:t>
+      </w:r>
+      <w:proofErr w:type="spellStart"/>
+      <w:r>
+        <w:rPr>
+          <w:rFonts w:hint="eastAsia"/>
+        </w:rPr>
+        <w:t>removeChild</w:t>
+      </w:r>
+      <w:proofErr w:type="spellEnd"/>
+      <w:r>
+        <w:rPr>
+          <w:rFonts w:hint="eastAsia"/>
+        </w:rPr>
+        <w:t>(</w:t>
+      </w:r>
+      <w:r>
+        <w:rPr>
+          <w:rFonts w:hint="eastAsia"/>
+        </w:rPr>
+        <w:t>需要移除的元素</w:t>
+      </w:r>
+      <w:r>
+        <w:rPr>
+          <w:rFonts w:hint="eastAsia"/>
+        </w:rPr>
+        <w:t>)</w:t>
+      </w:r>
+    </w:p>
+    <w:p>
+      <w:pPr>
+        <w:pStyle w:val="a5"/>
+        <w:numPr>
+          <w:ilvl w:val="0"/>
+          <w:numId w:val="1"/>
+        </w:numPr>
+        <w:ind w:firstLineChars="0"/>
+        <w:rPr>
+          <w:rFonts w:hint="eastAsia"/>
+        </w:rPr>
+      </w:pPr>
+      <w:r>
+        <w:rPr>
+          <w:rFonts w:hint="eastAsia"/>
+        </w:rPr>
+        <w:t>父元素</w:t>
+      </w:r>
+      <w:r>
+        <w:rPr>
+          <w:rFonts w:hint="eastAsia"/>
+        </w:rPr>
+        <w:t>.</w:t>
+      </w:r>
+      <w:proofErr w:type="spellStart"/>
+      <w:r>
+        <w:rPr>
+          <w:rFonts w:hint="eastAsia"/>
+        </w:rPr>
+        <w:t>replaceChild</w:t>
+      </w:r>
+      <w:proofErr w:type="spellEnd"/>
+      <w:r>
+        <w:rPr>
+          <w:rFonts w:hint="eastAsia"/>
+        </w:rPr>
+        <w:t>(</w:t>
+      </w:r>
+      <w:r>
+        <w:rPr>
+          <w:rFonts w:hint="eastAsia"/>
+        </w:rPr>
+        <w:t>需要添加的元素，原来的元素</w:t>
+      </w:r>
+      <w:r>
+        <w:rPr>
+          <w:rFonts w:hint="eastAsia"/>
+        </w:rPr>
+        <w:t xml:space="preserve">) </w:t>
+      </w:r>
+      <w:r>
+        <w:rPr>
+          <w:rFonts w:hint="eastAsia"/>
+        </w:rPr>
+        <w:t>用新的元素替换原来的元素</w:t>
+      </w:r>
+    </w:p>
+    <w:p>
+      <w:pPr>
+        <w:rPr>
+          <w:rFonts w:hint="eastAsia"/>
+        </w:rPr>
+      </w:pPr>
+      <w:r>
+        <w:rPr>
+          <w:rFonts w:hint="eastAsia"/>
+        </w:rPr>
+        <w:t>一</w:t>
+      </w:r>
+      <w:r>
+        <w:rPr>
+          <w:rFonts w:hint="eastAsia"/>
+        </w:rPr>
+        <w:t xml:space="preserve">  </w:t>
+      </w:r>
+      <w:r>
+        <w:rPr>
+          <w:rFonts w:hint="eastAsia"/>
+        </w:rPr>
+        <w:t>事件的绑定</w:t>
+      </w:r>
+    </w:p>
+    <w:p>
+      <w:pPr>
+        <w:pStyle w:val="a5"/>
+        <w:numPr>
+          <w:ilvl w:val="0"/>
+          <w:numId w:val="2"/>
+        </w:numPr>
+        <w:ind w:firstLineChars="0"/>
+        <w:rPr>
+          <w:rFonts w:hint="eastAsia"/>
+        </w:rPr>
+      </w:pPr>
+      <w:r>
+        <w:rPr>
+          <w:rFonts w:hint="eastAsia"/>
+        </w:rPr>
+        <w:t>传统的绑定方式：</w:t>
+      </w:r>
+      <w:r>
+        <w:rPr>
+          <w:rFonts w:hint="eastAsia"/>
+        </w:rPr>
+        <w:t xml:space="preserve">  </w:t>
+      </w:r>
+      <w:proofErr w:type="spellStart"/>
+      <w:r>
+        <w:rPr>
+          <w:rFonts w:hint="eastAsia"/>
+        </w:rPr>
+        <w:t>obj</w:t>
+      </w:r>
+      <w:proofErr w:type="spellEnd"/>
+      <w:r>
+        <w:rPr>
+          <w:rFonts w:hint="eastAsia"/>
+        </w:rPr>
+        <w:t>元素</w:t>
+      </w:r>
+      <w:r>
+        <w:rPr>
+          <w:rFonts w:hint="eastAsia"/>
+        </w:rPr>
+        <w:t>.on+</w:t>
+      </w:r>
+      <w:r>
+        <w:rPr>
+          <w:rFonts w:hint="eastAsia"/>
+        </w:rPr>
+        <w:t>事件名称</w:t>
+      </w:r>
+      <w:r>
+        <w:rPr>
+          <w:rFonts w:hint="eastAsia"/>
+        </w:rPr>
+        <w:t>=</w:t>
+      </w:r>
+      <w:r>
+        <w:rPr>
+          <w:rFonts w:hint="eastAsia"/>
+        </w:rPr>
+        <w:t>事件处理函数</w:t>
+      </w:r>
+    </w:p>
+    <w:p>
+      <w:pPr>
+        <w:ind w:left="300"/>
+        <w:rPr>
+          <w:rFonts w:hint="eastAsia"/>
+        </w:rPr>
+      </w:pPr>
+      <w:r>
+        <w:rPr>
+          <w:rFonts w:hint="eastAsia"/>
+        </w:rPr>
+        <w:t xml:space="preserve">        </w:t>
+      </w:r>
+      <w:r>
+        <w:rPr>
+          <w:rFonts w:hint="eastAsia"/>
+        </w:rPr>
+        <w:t>（一个函数由事件所触发那么这个函数就叫做事件处理函数）</w:t>
+      </w:r>
+    </w:p>
+    <w:p>
+      <w:pPr>
+        <w:ind w:left="300"/>
+        <w:rPr>
+          <w:rFonts w:hint="eastAsia"/>
+        </w:rPr>
+      </w:pPr>
+      <w:r>
+        <w:rPr>
+          <w:rFonts w:hint="eastAsia"/>
+        </w:rPr>
+        <w:t xml:space="preserve">      </w:t>
+      </w:r>
+      <w:r>
+        <w:rPr>
+          <w:rFonts w:hint="eastAsia"/>
+        </w:rPr>
+        <w:t>缺点：</w:t>
+      </w:r>
+      <w:r>
+        <w:rPr>
+          <w:rFonts w:hint="eastAsia"/>
+        </w:rPr>
+        <w:t xml:space="preserve"> </w:t>
+      </w:r>
+      <w:r>
+        <w:rPr>
+          <w:rFonts w:hint="eastAsia"/>
+        </w:rPr>
+        <w:t>同一个对象，同一个事件，绑定多个事件处理函数，后者会把前者覆盖</w:t>
+      </w:r>
+    </w:p>
+    <w:p>
+      <w:pPr>
+        <w:ind w:left="300"/>
+        <w:rPr>
+          <w:rFonts w:hint="eastAsia"/>
+        </w:rPr>
+      </w:pPr>
+      <w:r>
+        <w:rPr>
+          <w:rFonts w:hint="eastAsia"/>
+        </w:rPr>
+        <w:t xml:space="preserve">      </w:t>
+      </w:r>
+      <w:r>
+        <w:rPr>
+          <w:rFonts w:hint="eastAsia"/>
+        </w:rPr>
+        <w:t>解决方法：</w:t>
+      </w:r>
+      <w:proofErr w:type="spellStart"/>
+      <w:r>
+        <w:rPr>
+          <w:rFonts w:hint="eastAsia"/>
+        </w:rPr>
+        <w:t>addEventListener</w:t>
+      </w:r>
+      <w:proofErr w:type="spellEnd"/>
+      <w:r>
+        <w:rPr>
+          <w:rFonts w:hint="eastAsia"/>
+        </w:rPr>
+        <w:t>()</w:t>
+      </w:r>
+      <w:r>
+        <w:rPr>
+          <w:rFonts w:hint="eastAsia"/>
+        </w:rPr>
+        <w:t>绑定事件的第二种方式</w:t>
+      </w:r>
+    </w:p>
+    <w:p>
+      <w:pPr>
+        <w:pStyle w:val="a5"/>
+        <w:numPr>
+          <w:ilvl w:val="0"/>
+          <w:numId w:val="2"/>
+        </w:numPr>
+        <w:spacing w:before="240"/>
+        <w:ind w:firstLineChars="0"/>
+        <w:rPr>
+          <w:rFonts w:hint="eastAsia"/>
+        </w:rPr>
+      </w:pPr>
+      <w:r>
+        <w:rPr>
+          <w:rFonts w:hint="eastAsia"/>
+        </w:rPr>
+        <w:t xml:space="preserve">a) </w:t>
+      </w:r>
+      <w:r>
+        <w:rPr>
+          <w:rFonts w:hint="eastAsia"/>
+        </w:rPr>
+        <w:t xml:space="preserve"> </w:t>
+      </w:r>
+      <w:proofErr w:type="spellStart"/>
+      <w:r>
+        <w:rPr>
+          <w:rFonts w:hint="eastAsia"/>
+        </w:rPr>
+        <w:t>obj</w:t>
+      </w:r>
+      <w:proofErr w:type="spellEnd"/>
+      <w:r>
+        <w:rPr>
+          <w:rFonts w:hint="eastAsia"/>
+        </w:rPr>
+        <w:t>元素</w:t>
+      </w:r>
+      <w:r>
+        <w:rPr>
+          <w:rFonts w:hint="eastAsia"/>
+        </w:rPr>
+        <w:t>.</w:t>
+      </w:r>
+      <w:proofErr w:type="spellStart"/>
+      <w:r>
+        <w:rPr>
+          <w:rFonts w:hint="eastAsia"/>
+        </w:rPr>
+        <w:t>addEventlistener</w:t>
+      </w:r>
+      <w:proofErr w:type="spellEnd"/>
+      <w:r>
+        <w:rPr>
+          <w:rFonts w:hint="eastAsia"/>
+        </w:rPr>
+        <w:t>(</w:t>
+      </w:r>
+      <w:r>
+        <w:rPr>
+          <w:rFonts w:hint="eastAsia"/>
+        </w:rPr>
+        <w:t>事件类型，事件处理函数，</w:t>
+      </w:r>
+      <w:r>
+        <w:rPr>
+          <w:rFonts w:hint="eastAsia"/>
+        </w:rPr>
+        <w:t>false</w:t>
+      </w:r>
+      <w:r>
+        <w:rPr>
+          <w:rFonts w:hint="eastAsia"/>
+        </w:rPr>
+        <w:t>)</w:t>
+      </w:r>
+      <w:r>
+        <w:rPr>
+          <w:rFonts w:hint="eastAsia"/>
+        </w:rPr>
+        <w:t xml:space="preserve">;  </w:t>
+      </w:r>
+      <w:r>
+        <w:rPr>
+          <w:rFonts w:hint="eastAsia"/>
+        </w:rPr>
+        <w:t>第三个参数就是冒泡也就是不捕获</w:t>
+      </w:r>
+    </w:p>
+    <w:p>
+      <w:pPr>
+        <w:pStyle w:val="a5"/>
+        <w:ind w:left="660" w:firstLineChars="0" w:firstLine="0"/>
+        <w:rPr>
+          <w:rFonts w:hint="eastAsia"/>
+        </w:rPr>
+      </w:pPr>
+      <w:r>
+        <w:rPr>
+          <w:rFonts w:hint="eastAsia"/>
+        </w:rPr>
+        <w:t xml:space="preserve">         </w:t>
+      </w:r>
+      <w:r>
+        <w:rPr>
+          <w:rFonts w:hint="eastAsia"/>
+        </w:rPr>
+        <w:t>在标准浏览器下支持上面的方法</w:t>
+      </w:r>
+      <w:r>
+        <w:rPr>
+          <w:rFonts w:hint="eastAsia"/>
+        </w:rPr>
+        <w:t xml:space="preserve"> </w:t>
+      </w:r>
+    </w:p>
+    <w:p>
+      <w:pPr>
+        <w:pStyle w:val="a5"/>
+        <w:ind w:left="660" w:firstLineChars="0" w:firstLine="0"/>
+        <w:rPr>
+          <w:rFonts w:hint="eastAsia"/>
+        </w:rPr>
+      </w:pPr>
+      <w:r>
+        <w:rPr>
+          <w:rFonts w:hint="eastAsia"/>
+        </w:rPr>
+        <w:t xml:space="preserve">         b)   </w:t>
+      </w:r>
+      <w:proofErr w:type="spellStart"/>
+      <w:r>
+        <w:rPr>
+          <w:rFonts w:hint="eastAsia"/>
+        </w:rPr>
+        <w:t>ie</w:t>
+      </w:r>
+      <w:proofErr w:type="spellEnd"/>
+      <w:r>
+        <w:rPr>
+          <w:rFonts w:hint="eastAsia"/>
+        </w:rPr>
+        <w:t>下的方法：</w:t>
+      </w:r>
+      <w:proofErr w:type="spellStart"/>
+      <w:r>
+        <w:rPr>
+          <w:rFonts w:hint="eastAsia"/>
+        </w:rPr>
+        <w:t>obj</w:t>
+      </w:r>
+      <w:proofErr w:type="spellEnd"/>
+      <w:r>
+        <w:rPr>
+          <w:rFonts w:hint="eastAsia"/>
+        </w:rPr>
+        <w:t>元素</w:t>
+      </w:r>
+      <w:r>
+        <w:rPr>
+          <w:rFonts w:hint="eastAsia"/>
+        </w:rPr>
+        <w:t>.</w:t>
+      </w:r>
+      <w:proofErr w:type="spellStart"/>
+      <w:r>
+        <w:rPr>
+          <w:rFonts w:hint="eastAsia"/>
+        </w:rPr>
+        <w:t>attachEvent</w:t>
+      </w:r>
+      <w:proofErr w:type="spellEnd"/>
+      <w:r>
+        <w:rPr>
+          <w:rFonts w:hint="eastAsia"/>
+        </w:rPr>
+        <w:t>(on+</w:t>
+      </w:r>
+      <w:r>
+        <w:rPr>
+          <w:rFonts w:hint="eastAsia"/>
+        </w:rPr>
+        <w:t>事件类型</w:t>
+      </w:r>
+      <w:r>
+        <w:rPr>
+          <w:rFonts w:hint="eastAsia"/>
+        </w:rPr>
+        <w:t>,</w:t>
+      </w:r>
+      <w:r>
+        <w:rPr>
+          <w:rFonts w:hint="eastAsia"/>
+        </w:rPr>
+        <w:t>事件处理函数</w:t>
+      </w:r>
+      <w:r>
+        <w:rPr>
+          <w:rFonts w:hint="eastAsia"/>
+        </w:rPr>
+        <w:t>)</w:t>
+      </w:r>
+      <w:r>
+        <w:rPr>
+          <w:rFonts w:hint="eastAsia"/>
+        </w:rPr>
+        <w:t>没有第三个参数</w:t>
+      </w:r>
+      <w:r>
+        <w:rPr>
+          <w:rFonts w:hint="eastAsia"/>
+        </w:rPr>
+        <w:t xml:space="preserve">  </w:t>
+      </w:r>
+    </w:p>
+    <w:p>
+      <w:pPr>
+        <w:pStyle w:val="a5"/>
+        <w:ind w:left="660" w:firstLineChars="0" w:firstLine="0"/>
+        <w:rPr>
+          <w:rFonts w:hint="eastAsia"/>
+          <w:color w:val="FF0000"/>
+        </w:rPr>
+      </w:pPr>
+      <w:r>
+        <w:rPr>
+          <w:rFonts w:hint="eastAsia"/>
+        </w:rPr>
+        <w:t xml:space="preserve">             </w:t>
+      </w:r>
+      <w:r>
+        <w:rPr>
+          <w:rFonts w:hint="eastAsia"/>
+        </w:rPr>
+        <w:t>注意：</w:t>
+      </w:r>
+      <w:r>
+        <w:rPr>
+          <w:rFonts w:hint="eastAsia"/>
+        </w:rPr>
+        <w:t>ie9</w:t>
+      </w:r>
+      <w:r>
+        <w:rPr>
+          <w:rFonts w:hint="eastAsia"/>
+        </w:rPr>
+        <w:t>及以上，顺序执行，</w:t>
+      </w:r>
+      <w:r>
+        <w:rPr>
+          <w:rFonts w:hint="eastAsia"/>
+        </w:rPr>
+        <w:t>ie6.7.8</w:t>
+      </w:r>
+      <w:r>
+        <w:rPr>
+          <w:rFonts w:hint="eastAsia"/>
+        </w:rPr>
+        <w:t>浏览器使用这种绑定方式，后面的先于前面执行，</w:t>
+      </w:r>
+      <w:r>
+        <w:rPr>
+          <w:rFonts w:hint="eastAsia"/>
+        </w:rPr>
+        <w:t>此方法不支持</w:t>
+      </w:r>
+      <w:r>
+        <w:rPr>
+          <w:rFonts w:hint="eastAsia"/>
+          <w:color w:val="FF0000"/>
+        </w:rPr>
+        <w:t>火狐，谷歌</w:t>
+      </w:r>
+      <w:r>
+        <w:rPr>
+          <w:rFonts w:hint="eastAsia"/>
+          <w:color w:val="FF0000"/>
+        </w:rPr>
+        <w:t xml:space="preserve"> </w:t>
+      </w:r>
+    </w:p>
+    <w:p>
+      <w:pPr>
+        <w:pStyle w:val="a5"/>
+        <w:ind w:left="660" w:firstLineChars="0" w:firstLine="300"/>
+        <w:rPr>
+          <w:rFonts w:hint="eastAsia"/>
+          <w:color w:val="FF0000"/>
+        </w:rPr>
+      </w:pPr>
+      <w:r>
+        <w:rPr>
+          <w:rFonts w:hint="eastAsia"/>
+          <w:color w:val="FF0000"/>
+        </w:rPr>
+        <w:t>总结：两种绑定的区别</w:t>
+      </w:r>
+    </w:p>
+    <w:p>
+      <w:pPr>
+        <w:pStyle w:val="a5"/>
+        <w:numPr>
+          <w:ilvl w:val="0"/>
+          <w:numId w:val="3"/>
+        </w:numPr>
+        <w:ind w:firstLineChars="0"/>
+        <w:rPr>
+          <w:rFonts w:hint="eastAsia"/>
+          <w:color w:val="FF0000"/>
+        </w:rPr>
+      </w:pPr>
+      <w:r>
+        <w:rPr>
+          <w:rFonts w:hint="eastAsia"/>
+          <w:color w:val="FF0000"/>
+        </w:rPr>
+        <w:t>不需要加</w:t>
+      </w:r>
+      <w:r>
+        <w:rPr>
+          <w:rFonts w:hint="eastAsia"/>
+          <w:color w:val="FF0000"/>
+        </w:rPr>
+        <w:t xml:space="preserve">on </w:t>
+      </w:r>
+      <w:r>
+        <w:rPr>
+          <w:rFonts w:hint="eastAsia"/>
+          <w:color w:val="FF0000"/>
+        </w:rPr>
+        <w:t>而</w:t>
+      </w:r>
+      <w:proofErr w:type="spellStart"/>
+      <w:r>
+        <w:rPr>
+          <w:rFonts w:hint="eastAsia"/>
+          <w:color w:val="FF0000"/>
+        </w:rPr>
+        <w:t>attachEvent</w:t>
+      </w:r>
+      <w:proofErr w:type="spellEnd"/>
+      <w:r>
+        <w:rPr>
+          <w:rFonts w:hint="eastAsia"/>
+          <w:color w:val="FF0000"/>
+        </w:rPr>
+        <w:t>需要加</w:t>
+      </w:r>
+      <w:r>
+        <w:rPr>
+          <w:rFonts w:hint="eastAsia"/>
+          <w:color w:val="FF0000"/>
+        </w:rPr>
+        <w:t>on</w:t>
+      </w:r>
+    </w:p>
+    <w:p>
+      <w:pPr>
+        <w:pStyle w:val="a5"/>
+        <w:numPr>
+          <w:ilvl w:val="0"/>
+          <w:numId w:val="3"/>
+        </w:numPr>
+        <w:ind w:firstLineChars="0"/>
+        <w:rPr>
+          <w:rFonts w:hint="eastAsia"/>
+        </w:rPr>
+      </w:pPr>
+      <w:proofErr w:type="spellStart"/>
+      <w:r>
+        <w:rPr>
+          <w:rFonts w:hint="eastAsia"/>
+          <w:color w:val="FF0000"/>
+        </w:rPr>
+        <w:lastRenderedPageBreak/>
+        <w:t>addEventListener</w:t>
+      </w:r>
+      <w:proofErr w:type="spellEnd"/>
+      <w:r>
+        <w:rPr>
+          <w:rFonts w:hint="eastAsia"/>
+          <w:color w:val="FF0000"/>
+        </w:rPr>
+        <w:t>()</w:t>
+      </w:r>
+      <w:r>
+        <w:rPr>
+          <w:rFonts w:hint="eastAsia"/>
+          <w:color w:val="FF0000"/>
+        </w:rPr>
+        <w:t>正序执行</w:t>
+      </w:r>
+      <w:r>
+        <w:rPr>
+          <w:rFonts w:hint="eastAsia"/>
+          <w:color w:val="FF0000"/>
+        </w:rPr>
+        <w:t xml:space="preserve">    </w:t>
+      </w:r>
+      <w:proofErr w:type="spellStart"/>
+      <w:r>
+        <w:rPr>
+          <w:rFonts w:hint="eastAsia"/>
+          <w:color w:val="FF0000"/>
+        </w:rPr>
+        <w:t>attachEvent</w:t>
+      </w:r>
+      <w:proofErr w:type="spellEnd"/>
+      <w:r>
+        <w:rPr>
+          <w:rFonts w:hint="eastAsia"/>
+          <w:color w:val="FF0000"/>
+        </w:rPr>
+        <w:t>（）在标准</w:t>
+      </w:r>
+      <w:proofErr w:type="spellStart"/>
+      <w:r>
+        <w:rPr>
+          <w:rFonts w:hint="eastAsia"/>
+          <w:color w:val="FF0000"/>
+        </w:rPr>
+        <w:t>ie</w:t>
+      </w:r>
+      <w:proofErr w:type="spellEnd"/>
+    </w:p>
+    <w:p>
+      <w:pPr>
+        <w:pStyle w:val="a5"/>
+        <w:numPr>
+          <w:ilvl w:val="0"/>
+          <w:numId w:val="3"/>
+        </w:numPr>
+        <w:ind w:firstLineChars="0"/>
+        <w:rPr>
+          <w:rFonts w:hint="eastAsia"/>
+        </w:rPr>
+      </w:pPr>
+      <w:r>
+        <w:rPr>
+          <w:rFonts w:hint="eastAsia"/>
+          <w:color w:val="FF0000"/>
+        </w:rPr>
+        <w:t>this</w:t>
+      </w:r>
+      <w:r>
+        <w:rPr>
+          <w:rFonts w:hint="eastAsia"/>
+          <w:color w:val="FF0000"/>
+        </w:rPr>
+        <w:t>指向问题：</w:t>
+      </w:r>
+    </w:p>
+    <w:p>
+      <w:pPr>
+        <w:pStyle w:val="a5"/>
+        <w:ind w:left="1620" w:firstLineChars="0" w:firstLine="0"/>
+        <w:rPr>
+          <w:rFonts w:hint="eastAsia"/>
+        </w:rPr>
+      </w:pPr>
+      <w:r>
+        <w:rPr>
+          <w:rFonts w:hint="eastAsia"/>
+          <w:color w:val="FF0000"/>
+        </w:rPr>
+        <w:t xml:space="preserve">  </w:t>
+      </w:r>
+      <w:proofErr w:type="spellStart"/>
+      <w:r>
+        <w:rPr>
+          <w:rFonts w:hint="eastAsia"/>
+        </w:rPr>
+        <w:t>addEventListener</w:t>
+      </w:r>
+      <w:proofErr w:type="spellEnd"/>
+      <w:r>
+        <w:rPr>
+          <w:rFonts w:hint="eastAsia"/>
+        </w:rPr>
+        <w:t>()</w:t>
+      </w:r>
+      <w:r>
+        <w:rPr>
+          <w:rFonts w:hint="eastAsia"/>
+        </w:rPr>
+        <w:t>它内部的</w:t>
+      </w:r>
+      <w:r>
+        <w:rPr>
+          <w:rFonts w:hint="eastAsia"/>
+        </w:rPr>
+        <w:t>this</w:t>
+      </w:r>
+      <w:r>
+        <w:rPr>
+          <w:rFonts w:hint="eastAsia"/>
+        </w:rPr>
+        <w:t>指向的当前对象</w:t>
+      </w:r>
+    </w:p>
+    <w:p>
+      <w:pPr>
+        <w:ind w:left="1260"/>
+        <w:rPr>
+          <w:rFonts w:hint="eastAsia"/>
+        </w:rPr>
+      </w:pPr>
+      <w:r>
+        <w:rPr>
+          <w:rFonts w:hint="eastAsia"/>
+        </w:rPr>
+        <w:t xml:space="preserve">        </w:t>
+      </w:r>
+      <w:proofErr w:type="spellStart"/>
+      <w:r>
+        <w:rPr>
+          <w:rFonts w:hint="eastAsia"/>
+        </w:rPr>
+        <w:t>attachEvent</w:t>
+      </w:r>
+      <w:proofErr w:type="spellEnd"/>
+      <w:r>
+        <w:rPr>
+          <w:rFonts w:hint="eastAsia"/>
+        </w:rPr>
+        <w:t>它内部的</w:t>
+      </w:r>
+      <w:r>
+        <w:rPr>
+          <w:rFonts w:hint="eastAsia"/>
+        </w:rPr>
+        <w:t>this</w:t>
+      </w:r>
+      <w:r>
+        <w:rPr>
+          <w:rFonts w:hint="eastAsia"/>
+        </w:rPr>
+        <w:t>指向的不是当前对象</w:t>
+      </w:r>
+      <w:r>
+        <w:rPr>
+          <w:rFonts w:hint="eastAsia"/>
+        </w:rPr>
+        <w:t>。指向的</w:t>
+      </w:r>
+      <w:r>
+        <w:rPr>
+          <w:rFonts w:hint="eastAsia"/>
+        </w:rPr>
+        <w:t>window</w:t>
+      </w:r>
+    </w:p>
+    <w:p>
+      <w:pPr>
+        <w:ind w:left="1260"/>
+        <w:rPr>
+          <w:rFonts w:hint="eastAsia"/>
+        </w:rPr>
+      </w:pPr>
+      <w:r>
+        <w:rPr>
+          <w:rFonts w:hint="eastAsia"/>
+        </w:rPr>
+        <w:t xml:space="preserve">  </w:t>
+      </w:r>
+      <w:r>
+        <w:rPr>
+          <w:rFonts w:hint="eastAsia"/>
+        </w:rPr>
+        <w:t xml:space="preserve">    </w:t>
+      </w:r>
+      <w:r>
+        <w:rPr>
+          <w:rFonts w:hint="eastAsia"/>
+        </w:rPr>
+        <w:t>函数的方法</w:t>
+      </w:r>
+      <w:r>
+        <w:rPr>
+          <w:rFonts w:hint="eastAsia"/>
+        </w:rPr>
+        <w:t xml:space="preserve">call   : </w:t>
+      </w:r>
+      <w:r>
+        <w:rPr>
+          <w:rFonts w:hint="eastAsia"/>
+        </w:rPr>
+        <w:t>函数名</w:t>
+      </w:r>
+      <w:r>
+        <w:rPr>
+          <w:rFonts w:hint="eastAsia"/>
+        </w:rPr>
+        <w:t xml:space="preserve">.call(); </w:t>
+      </w:r>
+      <w:r>
+        <w:rPr>
+          <w:rFonts w:hint="eastAsia"/>
+        </w:rPr>
+        <w:t>可以更改当前函数内部</w:t>
+      </w:r>
+      <w:r>
+        <w:rPr>
+          <w:rFonts w:hint="eastAsia"/>
+        </w:rPr>
+        <w:t xml:space="preserve">this </w:t>
+      </w:r>
+      <w:r>
+        <w:rPr>
+          <w:rFonts w:hint="eastAsia"/>
+        </w:rPr>
+        <w:t>的指向</w:t>
+      </w:r>
+    </w:p>
+    <w:p>
+      <w:pPr>
+        <w:ind w:left="1260"/>
+        <w:rPr>
+          <w:rFonts w:hint="eastAsia"/>
+        </w:rPr>
+      </w:pPr>
+      <w:r>
+        <w:rPr>
+          <w:rFonts w:hint="eastAsia"/>
+        </w:rPr>
+        <w:t xml:space="preserve">      </w:t>
+      </w:r>
+      <w:r>
+        <w:rPr>
+          <w:rFonts w:hint="eastAsia"/>
+        </w:rPr>
+        <w:t>如果传参，第一个参数，你需要更改的内部的</w:t>
+      </w:r>
+      <w:r>
+        <w:rPr>
+          <w:rFonts w:hint="eastAsia"/>
+        </w:rPr>
+        <w:t>this</w:t>
+      </w:r>
+      <w:r>
+        <w:rPr>
+          <w:rFonts w:hint="eastAsia"/>
+        </w:rPr>
+        <w:t>指向</w:t>
+      </w:r>
+      <w:r>
+        <w:rPr>
+          <w:rFonts w:hint="eastAsia"/>
+        </w:rPr>
+        <w:t xml:space="preserve"> </w:t>
+      </w:r>
+    </w:p>
+    <w:p>
+      <w:pPr>
+        <w:ind w:left="1260"/>
+        <w:rPr>
+          <w:rFonts w:hint="eastAsia"/>
+        </w:rPr>
+      </w:pPr>
+      <w:r>
+        <w:rPr>
+          <w:rFonts w:hint="eastAsia"/>
+        </w:rPr>
+        <w:t xml:space="preserve">                             </w:t>
+      </w:r>
+      <w:r>
+        <w:rPr>
+          <w:rFonts w:hint="eastAsia"/>
+        </w:rPr>
+        <w:t>如果你要串参数，从第二个开始</w:t>
+      </w:r>
+      <w:r>
+        <w:rPr>
+          <w:rFonts w:hint="eastAsia"/>
+        </w:rPr>
+        <w:t xml:space="preserve">  </w:t>
+      </w:r>
+    </w:p>
+    <w:p>
+      <w:pPr>
+        <w:ind w:left="1260"/>
+        <w:rPr>
+          <w:rFonts w:hint="eastAsia"/>
+        </w:rPr>
+      </w:pPr>
+      <w:r>
+        <w:rPr>
+          <w:rFonts w:hint="eastAsia"/>
+        </w:rPr>
+        <w:t>二，事件的解绑</w:t>
+      </w:r>
+      <w:r>
+        <w:rPr>
+          <w:rFonts w:hint="eastAsia"/>
+        </w:rPr>
+        <w:t xml:space="preserve">     </w:t>
+      </w:r>
+    </w:p>
+    <w:p>
+      <w:pPr>
+        <w:ind w:left="1260"/>
+        <w:rPr>
+          <w:rFonts w:hint="eastAsia"/>
+        </w:rPr>
+      </w:pPr>
+      <w:r>
+        <w:rPr>
+          <w:rFonts w:hint="eastAsia"/>
+        </w:rPr>
+        <w:t xml:space="preserve">    </w:t>
+      </w:r>
+      <w:r>
+        <w:rPr>
+          <w:rFonts w:hint="eastAsia"/>
+        </w:rPr>
+        <w:t>标准浏览器</w:t>
+      </w:r>
+      <w:r>
+        <w:rPr>
+          <w:rFonts w:hint="eastAsia"/>
+        </w:rPr>
+        <w:t xml:space="preserve"> </w:t>
+      </w:r>
+      <w:r>
+        <w:rPr>
+          <w:rFonts w:hint="eastAsia"/>
+        </w:rPr>
+        <w:t>方式：</w:t>
+      </w:r>
+      <w:r>
+        <w:rPr>
+          <w:rFonts w:hint="eastAsia"/>
+        </w:rPr>
+        <w:t xml:space="preserve"> </w:t>
+      </w:r>
+      <w:proofErr w:type="spellStart"/>
+      <w:r>
+        <w:rPr>
+          <w:rFonts w:hint="eastAsia"/>
+        </w:rPr>
+        <w:t>obj</w:t>
+      </w:r>
+      <w:proofErr w:type="spellEnd"/>
+      <w:r>
+        <w:rPr>
+          <w:rFonts w:hint="eastAsia"/>
+        </w:rPr>
+        <w:t>元素</w:t>
+      </w:r>
+      <w:r>
+        <w:rPr>
+          <w:rFonts w:hint="eastAsia"/>
+        </w:rPr>
+        <w:t>.</w:t>
+      </w:r>
+      <w:proofErr w:type="spellStart"/>
+      <w:r>
+        <w:rPr>
+          <w:rFonts w:hint="eastAsia"/>
+        </w:rPr>
+        <w:t>removeEventListener</w:t>
+      </w:r>
+      <w:proofErr w:type="spellEnd"/>
+      <w:r>
+        <w:rPr>
+          <w:rFonts w:hint="eastAsia"/>
+        </w:rPr>
+        <w:t>(</w:t>
+      </w:r>
+      <w:r>
+        <w:t>‘</w:t>
+      </w:r>
+      <w:r>
+        <w:rPr>
+          <w:rFonts w:hint="eastAsia"/>
+        </w:rPr>
+        <w:t>事件类型</w:t>
+      </w:r>
+      <w:r>
+        <w:t>’</w:t>
+      </w:r>
+      <w:r>
+        <w:rPr>
+          <w:rFonts w:hint="eastAsia"/>
+        </w:rPr>
+        <w:t>，事件处理函数，</w:t>
+      </w:r>
+      <w:r>
+        <w:rPr>
+          <w:rFonts w:hint="eastAsia"/>
+        </w:rPr>
+        <w:t>false)</w:t>
+      </w:r>
+    </w:p>
+    <w:p>
+      <w:pPr>
+        <w:ind w:left="1260" w:firstLine="270"/>
+        <w:rPr>
+          <w:rFonts w:hint="eastAsia"/>
+        </w:rPr>
+      </w:pPr>
+      <w:r>
+        <w:rPr>
+          <w:rFonts w:hint="eastAsia"/>
+        </w:rPr>
+        <w:t>非标准浏览器方式：</w:t>
+      </w:r>
+      <w:r>
+        <w:rPr>
+          <w:rFonts w:hint="eastAsia"/>
+        </w:rPr>
+        <w:t xml:space="preserve"> </w:t>
+      </w:r>
+      <w:proofErr w:type="spellStart"/>
+      <w:r>
+        <w:rPr>
+          <w:rFonts w:hint="eastAsia"/>
+        </w:rPr>
+        <w:t>obj</w:t>
+      </w:r>
+      <w:proofErr w:type="spellEnd"/>
+      <w:r>
+        <w:rPr>
+          <w:rFonts w:hint="eastAsia"/>
+        </w:rPr>
+        <w:t>元素</w:t>
+      </w:r>
+      <w:r>
+        <w:rPr>
+          <w:rFonts w:hint="eastAsia"/>
+        </w:rPr>
+        <w:t>.</w:t>
+      </w:r>
+      <w:proofErr w:type="spellStart"/>
+      <w:r>
+        <w:rPr>
+          <w:rFonts w:hint="eastAsia"/>
+        </w:rPr>
+        <w:t>detach</w:t>
+      </w:r>
+      <w:r>
+        <w:rPr>
+          <w:rFonts w:hint="eastAsia"/>
+        </w:rPr>
+        <w:t>Evert</w:t>
+      </w:r>
+      <w:proofErr w:type="spellEnd"/>
+      <w:r>
+        <w:rPr>
+          <w:rFonts w:hint="eastAsia"/>
+        </w:rPr>
+        <w:t>(on+</w:t>
+      </w:r>
+      <w:r>
+        <w:rPr>
+          <w:rFonts w:hint="eastAsia"/>
+        </w:rPr>
+        <w:t>事件类型，事件处理函数</w:t>
+      </w:r>
+      <w:r>
+        <w:rPr>
+          <w:rFonts w:hint="eastAsia"/>
+        </w:rPr>
+        <w:t>)</w:t>
+      </w:r>
+      <w:r>
+        <w:rPr>
+          <w:rFonts w:hint="eastAsia"/>
+        </w:rPr>
+        <w:t xml:space="preserve"> </w:t>
+      </w:r>
+    </w:p>
+    <w:p>
+      <w:pPr>
+        <w:ind w:left="1260" w:firstLine="270"/>
+      </w:pPr>
+    </w:p>
+    <w:p/>
+    <w:p>
+      <w:pPr>
+        <w:pStyle w:val="a5"/>
+        <w:tabs>
+          <w:tab w:val="left" w:pos="1155"/>
+        </w:tabs>
+        <w:ind w:left="510" w:firstLineChars="0" w:firstLine="0"/>
+        <w:rPr>
+          <w:rFonts w:hint="eastAsia"/>
+        </w:rPr>
+      </w:pPr>
+    </w:p>
+    <w:p>
+      <w:pPr>
+        <w:tabs>
+          <w:tab w:val="left" w:pos="1155"/>
+        </w:tabs>
       </w:pPr>
     </w:p>
     <w:sectPr>
@@ -15,6 +1424,892 @@
     </w:sectPr>
   </w:body>
 </w:document>
+</file>
+
+<file path=word/endnotes.xml><?xml version="1.0" encoding="utf-8"?>
+<w:endnotes xmlns:ve="http://schemas.openxmlformats.org/markup-compatibility/2006" xmlns:o="urn:schemas-microsoft-com:office:office" xmlns:r="http://schemas.openxmlformats.org/officeDocument/2006/relationships" xmlns:m="http://schemas.openxmlformats.org/officeDocument/2006/math" xmlns:v="urn:schemas-microsoft-com:vml" xmlns:wp="http://schemas.openxmlformats.org/drawingml/2006/wordprocessingDrawing" xmlns:w10="urn:schemas-microsoft-com:office:word" xmlns:w="http://schemas.openxmlformats.org/wordprocessingml/2006/main" xmlns:wne="http://schemas.microsoft.com/office/word/2006/wordml">
+  <w:endnote w:type="separator" w:id="-1">
+    <w:p>
+      <w:pPr>
+        <w:spacing w:after="0"/>
+      </w:pPr>
+      <w:r>
+        <w:separator/>
+      </w:r>
+    </w:p>
+  </w:endnote>
+  <w:endnote w:type="continuationSeparator" w:id="0">
+    <w:p>
+      <w:pPr>
+        <w:spacing w:after="0"/>
+      </w:pPr>
+      <w:r>
+        <w:continuationSeparator/>
+      </w:r>
+    </w:p>
+  </w:endnote>
+</w:endnotes>
+</file>
+
+<file path=word/footnotes.xml><?xml version="1.0" encoding="utf-8"?>
+<w:footnotes xmlns:ve="http://schemas.openxmlformats.org/markup-compatibility/2006" xmlns:o="urn:schemas-microsoft-com:office:office" xmlns:r="http://schemas.openxmlformats.org/officeDocument/2006/relationships" xmlns:m="http://schemas.openxmlformats.org/officeDocument/2006/math" xmlns:v="urn:schemas-microsoft-com:vml" xmlns:wp="http://schemas.openxmlformats.org/drawingml/2006/wordprocessingDrawing" xmlns:w10="urn:schemas-microsoft-com:office:word" xmlns:w="http://schemas.openxmlformats.org/wordprocessingml/2006/main" xmlns:wne="http://schemas.microsoft.com/office/word/2006/wordml">
+  <w:footnote w:type="separator" w:id="-1">
+    <w:p>
+      <w:pPr>
+        <w:spacing w:after="0"/>
+      </w:pPr>
+      <w:r>
+        <w:separator/>
+      </w:r>
+    </w:p>
+  </w:footnote>
+  <w:footnote w:type="continuationSeparator" w:id="0">
+    <w:p>
+      <w:pPr>
+        <w:spacing w:after="0"/>
+      </w:pPr>
+      <w:r>
+        <w:continuationSeparator/>
+      </w:r>
+    </w:p>
+  </w:footnote>
+</w:footnotes>
+</file>
+
+<file path=word/numbering.xml><?xml version="1.0" encoding="utf-8"?>
+<w:numbering xmlns:ve="http://schemas.openxmlformats.org/markup-compatibility/2006" xmlns:o="urn:schemas-microsoft-com:office:office" xmlns:r="http://schemas.openxmlformats.org/officeDocument/2006/relationships" xmlns:m="http://schemas.openxmlformats.org/officeDocument/2006/math" xmlns:v="urn:schemas-microsoft-com:vml" xmlns:wp="http://schemas.openxmlformats.org/drawingml/2006/wordprocessingDrawing" xmlns:w10="urn:schemas-microsoft-com:office:word" xmlns:w="http://schemas.openxmlformats.org/wordprocessingml/2006/main" xmlns:wne="http://schemas.microsoft.com/office/word/2006/wordml">
+  <w:abstractNum w:abstractNumId="0">
+    <w:nsid w:val="02594841"/>
+    <w:multiLevelType w:val="hybridMultilevel"/>
+    <w:tmpl w:val="9D08D8E0"/>
+    <w:lvl w:ilvl="0" w:tplc="DCDC7BB0">
+      <w:start w:val="1"/>
+      <w:numFmt w:val="decimal"/>
+      <w:lvlText w:val="%1."/>
+      <w:lvlJc w:val="left"/>
+      <w:pPr>
+        <w:ind w:left="495" w:hanging="360"/>
+      </w:pPr>
+      <w:rPr>
+        <w:rFonts w:hint="default"/>
+      </w:rPr>
+    </w:lvl>
+    <w:lvl w:ilvl="1" w:tplc="04090019" w:tentative="1">
+      <w:start w:val="1"/>
+      <w:numFmt w:val="lowerLetter"/>
+      <w:lvlText w:val="%2)"/>
+      <w:lvlJc w:val="left"/>
+      <w:pPr>
+        <w:ind w:left="975" w:hanging="420"/>
+      </w:pPr>
+    </w:lvl>
+    <w:lvl w:ilvl="2" w:tplc="0409001B" w:tentative="1">
+      <w:start w:val="1"/>
+      <w:numFmt w:val="lowerRoman"/>
+      <w:lvlText w:val="%3."/>
+      <w:lvlJc w:val="right"/>
+      <w:pPr>
+        <w:ind w:left="1395" w:hanging="420"/>
+      </w:pPr>
+    </w:lvl>
+    <w:lvl w:ilvl="3" w:tplc="0409000F" w:tentative="1">
+      <w:start w:val="1"/>
+      <w:numFmt w:val="decimal"/>
+      <w:lvlText w:val="%4."/>
+      <w:lvlJc w:val="left"/>
+      <w:pPr>
+        <w:ind w:left="1815" w:hanging="420"/>
+      </w:pPr>
+    </w:lvl>
+    <w:lvl w:ilvl="4" w:tplc="04090019" w:tentative="1">
+      <w:start w:val="1"/>
+      <w:numFmt w:val="lowerLetter"/>
+      <w:lvlText w:val="%5)"/>
+      <w:lvlJc w:val="left"/>
+      <w:pPr>
+        <w:ind w:left="2235" w:hanging="420"/>
+      </w:pPr>
+    </w:lvl>
+    <w:lvl w:ilvl="5" w:tplc="0409001B" w:tentative="1">
+      <w:start w:val="1"/>
+      <w:numFmt w:val="lowerRoman"/>
+      <w:lvlText w:val="%6."/>
+      <w:lvlJc w:val="right"/>
+      <w:pPr>
+        <w:ind w:left="2655" w:hanging="420"/>
+      </w:pPr>
+    </w:lvl>
+    <w:lvl w:ilvl="6" w:tplc="0409000F" w:tentative="1">
+      <w:start w:val="1"/>
+      <w:numFmt w:val="decimal"/>
+      <w:lvlText w:val="%7."/>
+      <w:lvlJc w:val="left"/>
+      <w:pPr>
+        <w:ind w:left="3075" w:hanging="420"/>
+      </w:pPr>
+    </w:lvl>
+    <w:lvl w:ilvl="7" w:tplc="04090019" w:tentative="1">
+      <w:start w:val="1"/>
+      <w:numFmt w:val="lowerLetter"/>
+      <w:lvlText w:val="%8)"/>
+      <w:lvlJc w:val="left"/>
+      <w:pPr>
+        <w:ind w:left="3495" w:hanging="420"/>
+      </w:pPr>
+    </w:lvl>
+    <w:lvl w:ilvl="8" w:tplc="0409001B" w:tentative="1">
+      <w:start w:val="1"/>
+      <w:numFmt w:val="lowerRoman"/>
+      <w:lvlText w:val="%9."/>
+      <w:lvlJc w:val="right"/>
+      <w:pPr>
+        <w:ind w:left="3915" w:hanging="420"/>
+      </w:pPr>
+    </w:lvl>
+  </w:abstractNum>
+  <w:abstractNum w:abstractNumId="1">
+    <w:nsid w:val="02DE31D1"/>
+    <w:multiLevelType w:val="hybridMultilevel"/>
+    <w:tmpl w:val="4900FCD2"/>
+    <w:lvl w:ilvl="0" w:tplc="3424AAC2">
+      <w:start w:val="1"/>
+      <w:numFmt w:val="decimal"/>
+      <w:lvlText w:val="%1."/>
+      <w:lvlJc w:val="left"/>
+      <w:pPr>
+        <w:ind w:left="360" w:hanging="360"/>
+      </w:pPr>
+      <w:rPr>
+        <w:rFonts w:hint="default"/>
+      </w:rPr>
+    </w:lvl>
+    <w:lvl w:ilvl="1" w:tplc="04090019" w:tentative="1">
+      <w:start w:val="1"/>
+      <w:numFmt w:val="lowerLetter"/>
+      <w:lvlText w:val="%2)"/>
+      <w:lvlJc w:val="left"/>
+      <w:pPr>
+        <w:ind w:left="840" w:hanging="420"/>
+      </w:pPr>
+    </w:lvl>
+    <w:lvl w:ilvl="2" w:tplc="0409001B" w:tentative="1">
+      <w:start w:val="1"/>
+      <w:numFmt w:val="lowerRoman"/>
+      <w:lvlText w:val="%3."/>
+      <w:lvlJc w:val="right"/>
+      <w:pPr>
+        <w:ind w:left="1260" w:hanging="420"/>
+      </w:pPr>
+    </w:lvl>
+    <w:lvl w:ilvl="3" w:tplc="0409000F" w:tentative="1">
+      <w:start w:val="1"/>
+      <w:numFmt w:val="decimal"/>
+      <w:lvlText w:val="%4."/>
+      <w:lvlJc w:val="left"/>
+      <w:pPr>
+        <w:ind w:left="1680" w:hanging="420"/>
+      </w:pPr>
+    </w:lvl>
+    <w:lvl w:ilvl="4" w:tplc="04090019" w:tentative="1">
+      <w:start w:val="1"/>
+      <w:numFmt w:val="lowerLetter"/>
+      <w:lvlText w:val="%5)"/>
+      <w:lvlJc w:val="left"/>
+      <w:pPr>
+        <w:ind w:left="2100" w:hanging="420"/>
+      </w:pPr>
+    </w:lvl>
+    <w:lvl w:ilvl="5" w:tplc="0409001B" w:tentative="1">
+      <w:start w:val="1"/>
+      <w:numFmt w:val="lowerRoman"/>
+      <w:lvlText w:val="%6."/>
+      <w:lvlJc w:val="right"/>
+      <w:pPr>
+        <w:ind w:left="2520" w:hanging="420"/>
+      </w:pPr>
+    </w:lvl>
+    <w:lvl w:ilvl="6" w:tplc="0409000F" w:tentative="1">
+      <w:start w:val="1"/>
+      <w:numFmt w:val="decimal"/>
+      <w:lvlText w:val="%7."/>
+      <w:lvlJc w:val="left"/>
+      <w:pPr>
+        <w:ind w:left="2940" w:hanging="420"/>
+      </w:pPr>
+    </w:lvl>
+    <w:lvl w:ilvl="7" w:tplc="04090019" w:tentative="1">
+      <w:start w:val="1"/>
+      <w:numFmt w:val="lowerLetter"/>
+      <w:lvlText w:val="%8)"/>
+      <w:lvlJc w:val="left"/>
+      <w:pPr>
+        <w:ind w:left="3360" w:hanging="420"/>
+      </w:pPr>
+    </w:lvl>
+    <w:lvl w:ilvl="8" w:tplc="0409001B" w:tentative="1">
+      <w:start w:val="1"/>
+      <w:numFmt w:val="lowerRoman"/>
+      <w:lvlText w:val="%9."/>
+      <w:lvlJc w:val="right"/>
+      <w:pPr>
+        <w:ind w:left="3780" w:hanging="420"/>
+      </w:pPr>
+    </w:lvl>
+  </w:abstractNum>
+  <w:abstractNum w:abstractNumId="2">
+    <w:nsid w:val="0322577B"/>
+    <w:multiLevelType w:val="hybridMultilevel"/>
+    <w:tmpl w:val="C04A88BA"/>
+    <w:lvl w:ilvl="0" w:tplc="42122C10">
+      <w:start w:val="1"/>
+      <w:numFmt w:val="decimal"/>
+      <w:lvlText w:val="%1."/>
+      <w:lvlJc w:val="left"/>
+      <w:pPr>
+        <w:ind w:left="510" w:hanging="360"/>
+      </w:pPr>
+      <w:rPr>
+        <w:rFonts w:hint="default"/>
+      </w:rPr>
+    </w:lvl>
+    <w:lvl w:ilvl="1" w:tplc="04090019">
+      <w:start w:val="1"/>
+      <w:numFmt w:val="lowerLetter"/>
+      <w:lvlText w:val="%2)"/>
+      <w:lvlJc w:val="left"/>
+      <w:pPr>
+        <w:ind w:left="990" w:hanging="420"/>
+      </w:pPr>
+    </w:lvl>
+    <w:lvl w:ilvl="2" w:tplc="DDDCF64E">
+      <w:start w:val="1"/>
+      <w:numFmt w:val="lowerRoman"/>
+      <w:lvlText w:val="%3."/>
+      <w:lvlJc w:val="left"/>
+      <w:pPr>
+        <w:ind w:left="1710" w:hanging="720"/>
+      </w:pPr>
+      <w:rPr>
+        <w:rFonts w:hint="default"/>
+      </w:rPr>
+    </w:lvl>
+    <w:lvl w:ilvl="3" w:tplc="0409000F" w:tentative="1">
+      <w:start w:val="1"/>
+      <w:numFmt w:val="decimal"/>
+      <w:lvlText w:val="%4."/>
+      <w:lvlJc w:val="left"/>
+      <w:pPr>
+        <w:ind w:left="1830" w:hanging="420"/>
+      </w:pPr>
+    </w:lvl>
+    <w:lvl w:ilvl="4" w:tplc="04090019" w:tentative="1">
+      <w:start w:val="1"/>
+      <w:numFmt w:val="lowerLetter"/>
+      <w:lvlText w:val="%5)"/>
+      <w:lvlJc w:val="left"/>
+      <w:pPr>
+        <w:ind w:left="2250" w:hanging="420"/>
+      </w:pPr>
+    </w:lvl>
+    <w:lvl w:ilvl="5" w:tplc="0409001B" w:tentative="1">
+      <w:start w:val="1"/>
+      <w:numFmt w:val="lowerRoman"/>
+      <w:lvlText w:val="%6."/>
+      <w:lvlJc w:val="right"/>
+      <w:pPr>
+        <w:ind w:left="2670" w:hanging="420"/>
+      </w:pPr>
+    </w:lvl>
+    <w:lvl w:ilvl="6" w:tplc="0409000F" w:tentative="1">
+      <w:start w:val="1"/>
+      <w:numFmt w:val="decimal"/>
+      <w:lvlText w:val="%7."/>
+      <w:lvlJc w:val="left"/>
+      <w:pPr>
+        <w:ind w:left="3090" w:hanging="420"/>
+      </w:pPr>
+    </w:lvl>
+    <w:lvl w:ilvl="7" w:tplc="04090019" w:tentative="1">
+      <w:start w:val="1"/>
+      <w:numFmt w:val="lowerLetter"/>
+      <w:lvlText w:val="%8)"/>
+      <w:lvlJc w:val="left"/>
+      <w:pPr>
+        <w:ind w:left="3510" w:hanging="420"/>
+      </w:pPr>
+    </w:lvl>
+    <w:lvl w:ilvl="8" w:tplc="0409001B" w:tentative="1">
+      <w:start w:val="1"/>
+      <w:numFmt w:val="lowerRoman"/>
+      <w:lvlText w:val="%9."/>
+      <w:lvlJc w:val="right"/>
+      <w:pPr>
+        <w:ind w:left="3930" w:hanging="420"/>
+      </w:pPr>
+    </w:lvl>
+  </w:abstractNum>
+  <w:abstractNum w:abstractNumId="3">
+    <w:nsid w:val="1A45073B"/>
+    <w:multiLevelType w:val="hybridMultilevel"/>
+    <w:tmpl w:val="61824D66"/>
+    <w:lvl w:ilvl="0" w:tplc="8EB061B8">
+      <w:start w:val="1"/>
+      <w:numFmt w:val="decimal"/>
+      <w:lvlText w:val="%1."/>
+      <w:lvlJc w:val="left"/>
+      <w:pPr>
+        <w:ind w:left="360" w:hanging="360"/>
+      </w:pPr>
+      <w:rPr>
+        <w:rFonts w:hint="default"/>
+      </w:rPr>
+    </w:lvl>
+    <w:lvl w:ilvl="1" w:tplc="04090019" w:tentative="1">
+      <w:start w:val="1"/>
+      <w:numFmt w:val="lowerLetter"/>
+      <w:lvlText w:val="%2)"/>
+      <w:lvlJc w:val="left"/>
+      <w:pPr>
+        <w:ind w:left="840" w:hanging="420"/>
+      </w:pPr>
+    </w:lvl>
+    <w:lvl w:ilvl="2" w:tplc="0409001B" w:tentative="1">
+      <w:start w:val="1"/>
+      <w:numFmt w:val="lowerRoman"/>
+      <w:lvlText w:val="%3."/>
+      <w:lvlJc w:val="right"/>
+      <w:pPr>
+        <w:ind w:left="1260" w:hanging="420"/>
+      </w:pPr>
+    </w:lvl>
+    <w:lvl w:ilvl="3" w:tplc="0409000F" w:tentative="1">
+      <w:start w:val="1"/>
+      <w:numFmt w:val="decimal"/>
+      <w:lvlText w:val="%4."/>
+      <w:lvlJc w:val="left"/>
+      <w:pPr>
+        <w:ind w:left="1680" w:hanging="420"/>
+      </w:pPr>
+    </w:lvl>
+    <w:lvl w:ilvl="4" w:tplc="04090019" w:tentative="1">
+      <w:start w:val="1"/>
+      <w:numFmt w:val="lowerLetter"/>
+      <w:lvlText w:val="%5)"/>
+      <w:lvlJc w:val="left"/>
+      <w:pPr>
+        <w:ind w:left="2100" w:hanging="420"/>
+      </w:pPr>
+    </w:lvl>
+    <w:lvl w:ilvl="5" w:tplc="0409001B" w:tentative="1">
+      <w:start w:val="1"/>
+      <w:numFmt w:val="lowerRoman"/>
+      <w:lvlText w:val="%6."/>
+      <w:lvlJc w:val="right"/>
+      <w:pPr>
+        <w:ind w:left="2520" w:hanging="420"/>
+      </w:pPr>
+    </w:lvl>
+    <w:lvl w:ilvl="6" w:tplc="0409000F" w:tentative="1">
+      <w:start w:val="1"/>
+      <w:numFmt w:val="decimal"/>
+      <w:lvlText w:val="%7."/>
+      <w:lvlJc w:val="left"/>
+      <w:pPr>
+        <w:ind w:left="2940" w:hanging="420"/>
+      </w:pPr>
+    </w:lvl>
+    <w:lvl w:ilvl="7" w:tplc="04090019" w:tentative="1">
+      <w:start w:val="1"/>
+      <w:numFmt w:val="lowerLetter"/>
+      <w:lvlText w:val="%8)"/>
+      <w:lvlJc w:val="left"/>
+      <w:pPr>
+        <w:ind w:left="3360" w:hanging="420"/>
+      </w:pPr>
+    </w:lvl>
+    <w:lvl w:ilvl="8" w:tplc="0409001B" w:tentative="1">
+      <w:start w:val="1"/>
+      <w:numFmt w:val="lowerRoman"/>
+      <w:lvlText w:val="%9."/>
+      <w:lvlJc w:val="right"/>
+      <w:pPr>
+        <w:ind w:left="3780" w:hanging="420"/>
+      </w:pPr>
+    </w:lvl>
+  </w:abstractNum>
+  <w:abstractNum w:abstractNumId="4">
+    <w:nsid w:val="2BA62850"/>
+    <w:multiLevelType w:val="hybridMultilevel"/>
+    <w:tmpl w:val="03CCF8C8"/>
+    <w:lvl w:ilvl="0" w:tplc="DFBE34FC">
+      <w:start w:val="1"/>
+      <w:numFmt w:val="decimal"/>
+      <w:lvlText w:val="%1."/>
+      <w:lvlJc w:val="left"/>
+      <w:pPr>
+        <w:ind w:left="1620" w:hanging="360"/>
+      </w:pPr>
+      <w:rPr>
+        <w:rFonts w:hint="default"/>
+      </w:rPr>
+    </w:lvl>
+    <w:lvl w:ilvl="1" w:tplc="04090019" w:tentative="1">
+      <w:start w:val="1"/>
+      <w:numFmt w:val="lowerLetter"/>
+      <w:lvlText w:val="%2)"/>
+      <w:lvlJc w:val="left"/>
+      <w:pPr>
+        <w:ind w:left="2100" w:hanging="420"/>
+      </w:pPr>
+    </w:lvl>
+    <w:lvl w:ilvl="2" w:tplc="0409001B" w:tentative="1">
+      <w:start w:val="1"/>
+      <w:numFmt w:val="lowerRoman"/>
+      <w:lvlText w:val="%3."/>
+      <w:lvlJc w:val="right"/>
+      <w:pPr>
+        <w:ind w:left="2520" w:hanging="420"/>
+      </w:pPr>
+    </w:lvl>
+    <w:lvl w:ilvl="3" w:tplc="0409000F" w:tentative="1">
+      <w:start w:val="1"/>
+      <w:numFmt w:val="decimal"/>
+      <w:lvlText w:val="%4."/>
+      <w:lvlJc w:val="left"/>
+      <w:pPr>
+        <w:ind w:left="2940" w:hanging="420"/>
+      </w:pPr>
+    </w:lvl>
+    <w:lvl w:ilvl="4" w:tplc="04090019" w:tentative="1">
+      <w:start w:val="1"/>
+      <w:numFmt w:val="lowerLetter"/>
+      <w:lvlText w:val="%5)"/>
+      <w:lvlJc w:val="left"/>
+      <w:pPr>
+        <w:ind w:left="3360" w:hanging="420"/>
+      </w:pPr>
+    </w:lvl>
+    <w:lvl w:ilvl="5" w:tplc="0409001B" w:tentative="1">
+      <w:start w:val="1"/>
+      <w:numFmt w:val="lowerRoman"/>
+      <w:lvlText w:val="%6."/>
+      <w:lvlJc w:val="right"/>
+      <w:pPr>
+        <w:ind w:left="3780" w:hanging="420"/>
+      </w:pPr>
+    </w:lvl>
+    <w:lvl w:ilvl="6" w:tplc="0409000F" w:tentative="1">
+      <w:start w:val="1"/>
+      <w:numFmt w:val="decimal"/>
+      <w:lvlText w:val="%7."/>
+      <w:lvlJc w:val="left"/>
+      <w:pPr>
+        <w:ind w:left="4200" w:hanging="420"/>
+      </w:pPr>
+    </w:lvl>
+    <w:lvl w:ilvl="7" w:tplc="04090019" w:tentative="1">
+      <w:start w:val="1"/>
+      <w:numFmt w:val="lowerLetter"/>
+      <w:lvlText w:val="%8)"/>
+      <w:lvlJc w:val="left"/>
+      <w:pPr>
+        <w:ind w:left="4620" w:hanging="420"/>
+      </w:pPr>
+    </w:lvl>
+    <w:lvl w:ilvl="8" w:tplc="0409001B" w:tentative="1">
+      <w:start w:val="1"/>
+      <w:numFmt w:val="lowerRoman"/>
+      <w:lvlText w:val="%9."/>
+      <w:lvlJc w:val="right"/>
+      <w:pPr>
+        <w:ind w:left="5040" w:hanging="420"/>
+      </w:pPr>
+    </w:lvl>
+  </w:abstractNum>
+  <w:abstractNum w:abstractNumId="5">
+    <w:nsid w:val="36C60836"/>
+    <w:multiLevelType w:val="hybridMultilevel"/>
+    <w:tmpl w:val="2B2EF710"/>
+    <w:lvl w:ilvl="0" w:tplc="CA70A87C">
+      <w:start w:val="1"/>
+      <w:numFmt w:val="decimal"/>
+      <w:lvlText w:val="%1."/>
+      <w:lvlJc w:val="left"/>
+      <w:pPr>
+        <w:ind w:left="360" w:hanging="360"/>
+      </w:pPr>
+      <w:rPr>
+        <w:rFonts w:hint="default"/>
+      </w:rPr>
+    </w:lvl>
+    <w:lvl w:ilvl="1" w:tplc="04090019" w:tentative="1">
+      <w:start w:val="1"/>
+      <w:numFmt w:val="lowerLetter"/>
+      <w:lvlText w:val="%2)"/>
+      <w:lvlJc w:val="left"/>
+      <w:pPr>
+        <w:ind w:left="840" w:hanging="420"/>
+      </w:pPr>
+    </w:lvl>
+    <w:lvl w:ilvl="2" w:tplc="0409001B" w:tentative="1">
+      <w:start w:val="1"/>
+      <w:numFmt w:val="lowerRoman"/>
+      <w:lvlText w:val="%3."/>
+      <w:lvlJc w:val="right"/>
+      <w:pPr>
+        <w:ind w:left="1260" w:hanging="420"/>
+      </w:pPr>
+    </w:lvl>
+    <w:lvl w:ilvl="3" w:tplc="0409000F" w:tentative="1">
+      <w:start w:val="1"/>
+      <w:numFmt w:val="decimal"/>
+      <w:lvlText w:val="%4."/>
+      <w:lvlJc w:val="left"/>
+      <w:pPr>
+        <w:ind w:left="1680" w:hanging="420"/>
+      </w:pPr>
+    </w:lvl>
+    <w:lvl w:ilvl="4" w:tplc="04090019" w:tentative="1">
+      <w:start w:val="1"/>
+      <w:numFmt w:val="lowerLetter"/>
+      <w:lvlText w:val="%5)"/>
+      <w:lvlJc w:val="left"/>
+      <w:pPr>
+        <w:ind w:left="2100" w:hanging="420"/>
+      </w:pPr>
+    </w:lvl>
+    <w:lvl w:ilvl="5" w:tplc="0409001B" w:tentative="1">
+      <w:start w:val="1"/>
+      <w:numFmt w:val="lowerRoman"/>
+      <w:lvlText w:val="%6."/>
+      <w:lvlJc w:val="right"/>
+      <w:pPr>
+        <w:ind w:left="2520" w:hanging="420"/>
+      </w:pPr>
+    </w:lvl>
+    <w:lvl w:ilvl="6" w:tplc="0409000F" w:tentative="1">
+      <w:start w:val="1"/>
+      <w:numFmt w:val="decimal"/>
+      <w:lvlText w:val="%7."/>
+      <w:lvlJc w:val="left"/>
+      <w:pPr>
+        <w:ind w:left="2940" w:hanging="420"/>
+      </w:pPr>
+    </w:lvl>
+    <w:lvl w:ilvl="7" w:tplc="04090019" w:tentative="1">
+      <w:start w:val="1"/>
+      <w:numFmt w:val="lowerLetter"/>
+      <w:lvlText w:val="%8)"/>
+      <w:lvlJc w:val="left"/>
+      <w:pPr>
+        <w:ind w:left="3360" w:hanging="420"/>
+      </w:pPr>
+    </w:lvl>
+    <w:lvl w:ilvl="8" w:tplc="0409001B" w:tentative="1">
+      <w:start w:val="1"/>
+      <w:numFmt w:val="lowerRoman"/>
+      <w:lvlText w:val="%9."/>
+      <w:lvlJc w:val="right"/>
+      <w:pPr>
+        <w:ind w:left="3780" w:hanging="420"/>
+      </w:pPr>
+    </w:lvl>
+  </w:abstractNum>
+  <w:abstractNum w:abstractNumId="6">
+    <w:nsid w:val="47233BEF"/>
+    <w:multiLevelType w:val="hybridMultilevel"/>
+    <w:tmpl w:val="2A7C3EC8"/>
+    <w:lvl w:ilvl="0" w:tplc="99E42CCE">
+      <w:start w:val="1"/>
+      <w:numFmt w:val="decimal"/>
+      <w:lvlText w:val="%1."/>
+      <w:lvlJc w:val="left"/>
+      <w:pPr>
+        <w:ind w:left="360" w:hanging="360"/>
+      </w:pPr>
+      <w:rPr>
+        <w:rFonts w:hint="default"/>
+      </w:rPr>
+    </w:lvl>
+    <w:lvl w:ilvl="1" w:tplc="04090019" w:tentative="1">
+      <w:start w:val="1"/>
+      <w:numFmt w:val="lowerLetter"/>
+      <w:lvlText w:val="%2)"/>
+      <w:lvlJc w:val="left"/>
+      <w:pPr>
+        <w:ind w:left="840" w:hanging="420"/>
+      </w:pPr>
+    </w:lvl>
+    <w:lvl w:ilvl="2" w:tplc="0409001B" w:tentative="1">
+      <w:start w:val="1"/>
+      <w:numFmt w:val="lowerRoman"/>
+      <w:lvlText w:val="%3."/>
+      <w:lvlJc w:val="right"/>
+      <w:pPr>
+        <w:ind w:left="1260" w:hanging="420"/>
+      </w:pPr>
+    </w:lvl>
+    <w:lvl w:ilvl="3" w:tplc="0409000F" w:tentative="1">
+      <w:start w:val="1"/>
+      <w:numFmt w:val="decimal"/>
+      <w:lvlText w:val="%4."/>
+      <w:lvlJc w:val="left"/>
+      <w:pPr>
+        <w:ind w:left="1680" w:hanging="420"/>
+      </w:pPr>
+    </w:lvl>
+    <w:lvl w:ilvl="4" w:tplc="04090019" w:tentative="1">
+      <w:start w:val="1"/>
+      <w:numFmt w:val="lowerLetter"/>
+      <w:lvlText w:val="%5)"/>
+      <w:lvlJc w:val="left"/>
+      <w:pPr>
+        <w:ind w:left="2100" w:hanging="420"/>
+      </w:pPr>
+    </w:lvl>
+    <w:lvl w:ilvl="5" w:tplc="0409001B" w:tentative="1">
+      <w:start w:val="1"/>
+      <w:numFmt w:val="lowerRoman"/>
+      <w:lvlText w:val="%6."/>
+      <w:lvlJc w:val="right"/>
+      <w:pPr>
+        <w:ind w:left="2520" w:hanging="420"/>
+      </w:pPr>
+    </w:lvl>
+    <w:lvl w:ilvl="6" w:tplc="0409000F" w:tentative="1">
+      <w:start w:val="1"/>
+      <w:numFmt w:val="decimal"/>
+      <w:lvlText w:val="%7."/>
+      <w:lvlJc w:val="left"/>
+      <w:pPr>
+        <w:ind w:left="2940" w:hanging="420"/>
+      </w:pPr>
+    </w:lvl>
+    <w:lvl w:ilvl="7" w:tplc="04090019" w:tentative="1">
+      <w:start w:val="1"/>
+      <w:numFmt w:val="lowerLetter"/>
+      <w:lvlText w:val="%8)"/>
+      <w:lvlJc w:val="left"/>
+      <w:pPr>
+        <w:ind w:left="3360" w:hanging="420"/>
+      </w:pPr>
+    </w:lvl>
+    <w:lvl w:ilvl="8" w:tplc="0409001B" w:tentative="1">
+      <w:start w:val="1"/>
+      <w:numFmt w:val="lowerRoman"/>
+      <w:lvlText w:val="%9."/>
+      <w:lvlJc w:val="right"/>
+      <w:pPr>
+        <w:ind w:left="3780" w:hanging="420"/>
+      </w:pPr>
+    </w:lvl>
+  </w:abstractNum>
+  <w:abstractNum w:abstractNumId="7">
+    <w:nsid w:val="5DA00B48"/>
+    <w:multiLevelType w:val="hybridMultilevel"/>
+    <w:tmpl w:val="53124542"/>
+    <w:lvl w:ilvl="0" w:tplc="2CF8957C">
+      <w:start w:val="1"/>
+      <w:numFmt w:val="decimal"/>
+      <w:lvlText w:val="%1."/>
+      <w:lvlJc w:val="left"/>
+      <w:pPr>
+        <w:ind w:left="780" w:hanging="360"/>
+      </w:pPr>
+      <w:rPr>
+        <w:rFonts w:hint="default"/>
+      </w:rPr>
+    </w:lvl>
+    <w:lvl w:ilvl="1" w:tplc="04090019" w:tentative="1">
+      <w:start w:val="1"/>
+      <w:numFmt w:val="lowerLetter"/>
+      <w:lvlText w:val="%2)"/>
+      <w:lvlJc w:val="left"/>
+      <w:pPr>
+        <w:ind w:left="1260" w:hanging="420"/>
+      </w:pPr>
+    </w:lvl>
+    <w:lvl w:ilvl="2" w:tplc="0409001B" w:tentative="1">
+      <w:start w:val="1"/>
+      <w:numFmt w:val="lowerRoman"/>
+      <w:lvlText w:val="%3."/>
+      <w:lvlJc w:val="right"/>
+      <w:pPr>
+        <w:ind w:left="1680" w:hanging="420"/>
+      </w:pPr>
+    </w:lvl>
+    <w:lvl w:ilvl="3" w:tplc="0409000F" w:tentative="1">
+      <w:start w:val="1"/>
+      <w:numFmt w:val="decimal"/>
+      <w:lvlText w:val="%4."/>
+      <w:lvlJc w:val="left"/>
+      <w:pPr>
+        <w:ind w:left="2100" w:hanging="420"/>
+      </w:pPr>
+    </w:lvl>
+    <w:lvl w:ilvl="4" w:tplc="04090019" w:tentative="1">
+      <w:start w:val="1"/>
+      <w:numFmt w:val="lowerLetter"/>
+      <w:lvlText w:val="%5)"/>
+      <w:lvlJc w:val="left"/>
+      <w:pPr>
+        <w:ind w:left="2520" w:hanging="420"/>
+      </w:pPr>
+    </w:lvl>
+    <w:lvl w:ilvl="5" w:tplc="0409001B" w:tentative="1">
+      <w:start w:val="1"/>
+      <w:numFmt w:val="lowerRoman"/>
+      <w:lvlText w:val="%6."/>
+      <w:lvlJc w:val="right"/>
+      <w:pPr>
+        <w:ind w:left="2940" w:hanging="420"/>
+      </w:pPr>
+    </w:lvl>
+    <w:lvl w:ilvl="6" w:tplc="0409000F" w:tentative="1">
+      <w:start w:val="1"/>
+      <w:numFmt w:val="decimal"/>
+      <w:lvlText w:val="%7."/>
+      <w:lvlJc w:val="left"/>
+      <w:pPr>
+        <w:ind w:left="3360" w:hanging="420"/>
+      </w:pPr>
+    </w:lvl>
+    <w:lvl w:ilvl="7" w:tplc="04090019" w:tentative="1">
+      <w:start w:val="1"/>
+      <w:numFmt w:val="lowerLetter"/>
+      <w:lvlText w:val="%8)"/>
+      <w:lvlJc w:val="left"/>
+      <w:pPr>
+        <w:ind w:left="3780" w:hanging="420"/>
+      </w:pPr>
+    </w:lvl>
+    <w:lvl w:ilvl="8" w:tplc="0409001B" w:tentative="1">
+      <w:start w:val="1"/>
+      <w:numFmt w:val="lowerRoman"/>
+      <w:lvlText w:val="%9."/>
+      <w:lvlJc w:val="right"/>
+      <w:pPr>
+        <w:ind w:left="4200" w:hanging="420"/>
+      </w:pPr>
+    </w:lvl>
+  </w:abstractNum>
+  <w:abstractNum w:abstractNumId="8">
+    <w:nsid w:val="7CB331CA"/>
+    <w:multiLevelType w:val="hybridMultilevel"/>
+    <w:tmpl w:val="BB72BB82"/>
+    <w:lvl w:ilvl="0" w:tplc="DC44DDF0">
+      <w:start w:val="1"/>
+      <w:numFmt w:val="decimal"/>
+      <w:lvlText w:val="%1."/>
+      <w:lvlJc w:val="left"/>
+      <w:pPr>
+        <w:ind w:left="660" w:hanging="360"/>
+      </w:pPr>
+      <w:rPr>
+        <w:rFonts w:hint="default"/>
+      </w:rPr>
+    </w:lvl>
+    <w:lvl w:ilvl="1" w:tplc="04090019" w:tentative="1">
+      <w:start w:val="1"/>
+      <w:numFmt w:val="lowerLetter"/>
+      <w:lvlText w:val="%2)"/>
+      <w:lvlJc w:val="left"/>
+      <w:pPr>
+        <w:ind w:left="1140" w:hanging="420"/>
+      </w:pPr>
+    </w:lvl>
+    <w:lvl w:ilvl="2" w:tplc="0409001B" w:tentative="1">
+      <w:start w:val="1"/>
+      <w:numFmt w:val="lowerRoman"/>
+      <w:lvlText w:val="%3."/>
+      <w:lvlJc w:val="right"/>
+      <w:pPr>
+        <w:ind w:left="1560" w:hanging="420"/>
+      </w:pPr>
+    </w:lvl>
+    <w:lvl w:ilvl="3" w:tplc="0409000F" w:tentative="1">
+      <w:start w:val="1"/>
+      <w:numFmt w:val="decimal"/>
+      <w:lvlText w:val="%4."/>
+      <w:lvlJc w:val="left"/>
+      <w:pPr>
+        <w:ind w:left="1980" w:hanging="420"/>
+      </w:pPr>
+    </w:lvl>
+    <w:lvl w:ilvl="4" w:tplc="04090019" w:tentative="1">
+      <w:start w:val="1"/>
+      <w:numFmt w:val="lowerLetter"/>
+      <w:lvlText w:val="%5)"/>
+      <w:lvlJc w:val="left"/>
+      <w:pPr>
+        <w:ind w:left="2400" w:hanging="420"/>
+      </w:pPr>
+    </w:lvl>
+    <w:lvl w:ilvl="5" w:tplc="0409001B" w:tentative="1">
+      <w:start w:val="1"/>
+      <w:numFmt w:val="lowerRoman"/>
+      <w:lvlText w:val="%6."/>
+      <w:lvlJc w:val="right"/>
+      <w:pPr>
+        <w:ind w:left="2820" w:hanging="420"/>
+      </w:pPr>
+    </w:lvl>
+    <w:lvl w:ilvl="6" w:tplc="0409000F" w:tentative="1">
+      <w:start w:val="1"/>
+      <w:numFmt w:val="decimal"/>
+      <w:lvlText w:val="%7."/>
+      <w:lvlJc w:val="left"/>
+      <w:pPr>
+        <w:ind w:left="3240" w:hanging="420"/>
+      </w:pPr>
+    </w:lvl>
+    <w:lvl w:ilvl="7" w:tplc="04090019" w:tentative="1">
+      <w:start w:val="1"/>
+      <w:numFmt w:val="lowerLetter"/>
+      <w:lvlText w:val="%8)"/>
+      <w:lvlJc w:val="left"/>
+      <w:pPr>
+        <w:ind w:left="3660" w:hanging="420"/>
+      </w:pPr>
+    </w:lvl>
+    <w:lvl w:ilvl="8" w:tplc="0409001B" w:tentative="1">
+      <w:start w:val="1"/>
+      <w:numFmt w:val="lowerRoman"/>
+      <w:lvlText w:val="%9."/>
+      <w:lvlJc w:val="right"/>
+      <w:pPr>
+        <w:ind w:left="4080" w:hanging="420"/>
+      </w:pPr>
+    </w:lvl>
+  </w:abstractNum>
+  <w:num w:numId="1">
+    <w:abstractNumId w:val="2"/>
+  </w:num>
+  <w:num w:numId="2">
+    <w:abstractNumId w:val="8"/>
+  </w:num>
+  <w:num w:numId="3">
+    <w:abstractNumId w:val="4"/>
+  </w:num>
+  <w:num w:numId="4">
+    <w:abstractNumId w:val="1"/>
+  </w:num>
+  <w:num w:numId="5">
+    <w:abstractNumId w:val="0"/>
+  </w:num>
+  <w:num w:numId="6">
+    <w:abstractNumId w:val="3"/>
+  </w:num>
+  <w:num w:numId="7">
+    <w:abstractNumId w:val="7"/>
+  </w:num>
+  <w:num w:numId="8">
+    <w:abstractNumId w:val="5"/>
+  </w:num>
+  <w:num w:numId="9">
+    <w:abstractNumId w:val="6"/>
+  </w:num>
+</w:numbering>
 </file>
 
 <file path=word/styles.xml><?xml version="1.0" encoding="utf-8"?>
@@ -186,6 +2481,28 @@
       <w:rFonts w:ascii="Tahoma" w:hAnsi="Tahoma"/>
     </w:rPr>
   </w:style>
+  <w:style w:type="paragraph" w:styleId="1">
+    <w:name w:val="heading 1"/>
+    <w:basedOn w:val="a"/>
+    <w:next w:val="a"/>
+    <w:link w:val="1Char"/>
+    <w:uiPriority w:val="9"/>
+    <w:qFormat/>
+    <w:rsid w:val="005823DA"/>
+    <w:pPr>
+      <w:keepNext/>
+      <w:keepLines/>
+      <w:spacing w:before="340" w:after="330" w:line="578" w:lineRule="auto"/>
+      <w:outlineLvl w:val="0"/>
+    </w:pPr>
+    <w:rPr>
+      <w:b/>
+      <w:bCs/>
+      <w:kern w:val="44"/>
+      <w:sz w:val="44"/>
+      <w:szCs w:val="44"/>
+    </w:rPr>
+  </w:style>
   <w:style w:type="character" w:default="1" w:styleId="a0">
     <w:name w:val="Default Paragraph Font"/>
     <w:uiPriority w:val="1"/>
@@ -213,6 +2530,99 @@
     <w:uiPriority w:val="99"/>
     <w:semiHidden/>
     <w:unhideWhenUsed/>
+  </w:style>
+  <w:style w:type="paragraph" w:styleId="a3">
+    <w:name w:val="header"/>
+    <w:basedOn w:val="a"/>
+    <w:link w:val="Char"/>
+    <w:uiPriority w:val="99"/>
+    <w:semiHidden/>
+    <w:unhideWhenUsed/>
+    <w:rsid w:val="005823DA"/>
+    <w:pPr>
+      <w:pBdr>
+        <w:bottom w:val="single" w:sz="6" w:space="1" w:color="auto"/>
+      </w:pBdr>
+      <w:tabs>
+        <w:tab w:val="center" w:pos="4153"/>
+        <w:tab w:val="right" w:pos="8306"/>
+      </w:tabs>
+      <w:jc w:val="center"/>
+    </w:pPr>
+    <w:rPr>
+      <w:sz w:val="18"/>
+      <w:szCs w:val="18"/>
+    </w:rPr>
+  </w:style>
+  <w:style w:type="character" w:customStyle="1" w:styleId="Char">
+    <w:name w:val="页眉 Char"/>
+    <w:basedOn w:val="a0"/>
+    <w:link w:val="a3"/>
+    <w:uiPriority w:val="99"/>
+    <w:semiHidden/>
+    <w:rsid w:val="005823DA"/>
+    <w:rPr>
+      <w:rFonts w:ascii="Tahoma" w:hAnsi="Tahoma"/>
+      <w:sz w:val="18"/>
+      <w:szCs w:val="18"/>
+    </w:rPr>
+  </w:style>
+  <w:style w:type="paragraph" w:styleId="a4">
+    <w:name w:val="footer"/>
+    <w:basedOn w:val="a"/>
+    <w:link w:val="Char0"/>
+    <w:uiPriority w:val="99"/>
+    <w:semiHidden/>
+    <w:unhideWhenUsed/>
+    <w:rsid w:val="005823DA"/>
+    <w:pPr>
+      <w:tabs>
+        <w:tab w:val="center" w:pos="4153"/>
+        <w:tab w:val="right" w:pos="8306"/>
+      </w:tabs>
+    </w:pPr>
+    <w:rPr>
+      <w:sz w:val="18"/>
+      <w:szCs w:val="18"/>
+    </w:rPr>
+  </w:style>
+  <w:style w:type="character" w:customStyle="1" w:styleId="Char0">
+    <w:name w:val="页脚 Char"/>
+    <w:basedOn w:val="a0"/>
+    <w:link w:val="a4"/>
+    <w:uiPriority w:val="99"/>
+    <w:semiHidden/>
+    <w:rsid w:val="005823DA"/>
+    <w:rPr>
+      <w:rFonts w:ascii="Tahoma" w:hAnsi="Tahoma"/>
+      <w:sz w:val="18"/>
+      <w:szCs w:val="18"/>
+    </w:rPr>
+  </w:style>
+  <w:style w:type="character" w:customStyle="1" w:styleId="1Char">
+    <w:name w:val="标题 1 Char"/>
+    <w:basedOn w:val="a0"/>
+    <w:link w:val="1"/>
+    <w:uiPriority w:val="9"/>
+    <w:rsid w:val="005823DA"/>
+    <w:rPr>
+      <w:rFonts w:ascii="Tahoma" w:hAnsi="Tahoma"/>
+      <w:b/>
+      <w:bCs/>
+      <w:kern w:val="44"/>
+      <w:sz w:val="44"/>
+      <w:szCs w:val="44"/>
+    </w:rPr>
+  </w:style>
+  <w:style w:type="paragraph" w:styleId="a5">
+    <w:name w:val="List Paragraph"/>
+    <w:basedOn w:val="a"/>
+    <w:uiPriority w:val="34"/>
+    <w:qFormat/>
+    <w:rsid w:val="00153F06"/>
+    <w:pPr>
+      <w:ind w:firstLineChars="200" w:firstLine="420"/>
+    </w:pPr>
   </w:style>
 </w:styles>
 </file>

--- a/笔记/04.docx
+++ b/笔记/04.docx
@@ -6,9 +6,6 @@
       <w:pPr>
         <w:pStyle w:val="1"/>
         <w:jc w:val="center"/>
-        <w:rPr>
-          <w:rFonts w:hint="eastAsia"/>
-        </w:rPr>
       </w:pPr>
       <w:r>
         <w:rPr>
@@ -28,7 +25,6 @@
     <w:p>
       <w:pPr>
         <w:rPr>
-          <w:rFonts w:hint="eastAsia"/>
           <w:color w:val="FF0000"/>
         </w:rPr>
       </w:pPr>
@@ -43,7 +39,6 @@
     <w:p>
       <w:pPr>
         <w:rPr>
-          <w:rFonts w:hint="eastAsia"/>
           <w:color w:val="FF0000"/>
         </w:rPr>
       </w:pPr>
@@ -77,11 +72,6 @@
       </w:r>
     </w:p>
     <w:p>
-      <w:pPr>
-        <w:rPr>
-          <w:rFonts w:hint="eastAsia"/>
-        </w:rPr>
-      </w:pPr>
       <w:r>
         <w:rPr>
           <w:rFonts w:hint="eastAsia"/>
@@ -118,9 +108,6 @@
           <w:numId w:val="1"/>
         </w:numPr>
         <w:ind w:firstLineChars="0"/>
-        <w:rPr>
-          <w:rFonts w:hint="eastAsia"/>
-        </w:rPr>
       </w:pPr>
       <w:r>
         <w:rPr>
@@ -175,9 +162,6 @@
           <w:numId w:val="1"/>
         </w:numPr>
         <w:ind w:firstLineChars="0"/>
-        <w:rPr>
-          <w:rFonts w:hint="eastAsia"/>
-        </w:rPr>
       </w:pPr>
       <w:r>
         <w:rPr>
@@ -238,9 +222,6 @@
           <w:numId w:val="1"/>
         </w:numPr>
         <w:ind w:firstLineChars="0"/>
-        <w:rPr>
-          <w:rFonts w:hint="eastAsia"/>
-        </w:rPr>
       </w:pPr>
       <w:r>
         <w:rPr>
@@ -289,9 +270,6 @@
           <w:numId w:val="1"/>
         </w:numPr>
         <w:ind w:firstLineChars="0"/>
-        <w:rPr>
-          <w:rFonts w:hint="eastAsia"/>
-        </w:rPr>
       </w:pPr>
       <w:r>
         <w:rPr>
@@ -339,11 +317,6 @@
       </w:r>
     </w:p>
     <w:p>
-      <w:pPr>
-        <w:rPr>
-          <w:rFonts w:hint="eastAsia"/>
-        </w:rPr>
-      </w:pPr>
       <w:r>
         <w:rPr>
           <w:rFonts w:hint="eastAsia"/>
@@ -371,9 +344,6 @@
           <w:numId w:val="2"/>
         </w:numPr>
         <w:ind w:firstLineChars="0"/>
-        <w:rPr>
-          <w:rFonts w:hint="eastAsia"/>
-        </w:rPr>
       </w:pPr>
       <w:r>
         <w:rPr>
@@ -429,9 +399,6 @@
     <w:p>
       <w:pPr>
         <w:ind w:left="300"/>
-        <w:rPr>
-          <w:rFonts w:hint="eastAsia"/>
-        </w:rPr>
       </w:pPr>
       <w:r>
         <w:rPr>
@@ -449,9 +416,6 @@
     <w:p>
       <w:pPr>
         <w:ind w:left="300"/>
-        <w:rPr>
-          <w:rFonts w:hint="eastAsia"/>
-        </w:rPr>
       </w:pPr>
       <w:r>
         <w:rPr>
@@ -481,9 +445,6 @@
     <w:p>
       <w:pPr>
         <w:ind w:left="300"/>
-        <w:rPr>
-          <w:rFonts w:hint="eastAsia"/>
-        </w:rPr>
       </w:pPr>
       <w:r>
         <w:rPr>
@@ -527,9 +488,6 @@
         </w:numPr>
         <w:spacing w:before="240"/>
         <w:ind w:firstLineChars="0"/>
-        <w:rPr>
-          <w:rFonts w:hint="eastAsia"/>
-        </w:rPr>
       </w:pPr>
       <w:r>
         <w:rPr>
@@ -612,9 +570,6 @@
       <w:pPr>
         <w:pStyle w:val="a5"/>
         <w:ind w:left="660" w:firstLineChars="0" w:firstLine="0"/>
-        <w:rPr>
-          <w:rFonts w:hint="eastAsia"/>
-        </w:rPr>
       </w:pPr>
       <w:r>
         <w:rPr>
@@ -639,9 +594,6 @@
       <w:pPr>
         <w:pStyle w:val="a5"/>
         <w:ind w:left="660" w:firstLineChars="0" w:firstLine="0"/>
-        <w:rPr>
-          <w:rFonts w:hint="eastAsia"/>
-        </w:rPr>
       </w:pPr>
       <w:r>
         <w:rPr>
@@ -739,7 +691,6 @@
         <w:pStyle w:val="a5"/>
         <w:ind w:left="660" w:firstLineChars="0" w:firstLine="0"/>
         <w:rPr>
-          <w:rFonts w:hint="eastAsia"/>
           <w:color w:val="FF0000"/>
         </w:rPr>
       </w:pPr>
@@ -805,7 +756,6 @@
         <w:pStyle w:val="a5"/>
         <w:ind w:left="660" w:firstLineChars="0" w:firstLine="300"/>
         <w:rPr>
-          <w:rFonts w:hint="eastAsia"/>
           <w:color w:val="FF0000"/>
         </w:rPr>
       </w:pPr>
@@ -826,7 +776,6 @@
         </w:numPr>
         <w:ind w:firstLineChars="0"/>
         <w:rPr>
-          <w:rFonts w:hint="eastAsia"/>
           <w:color w:val="FF0000"/>
         </w:rPr>
       </w:pPr>
@@ -883,9 +832,6 @@
           <w:numId w:val="3"/>
         </w:numPr>
         <w:ind w:firstLineChars="0"/>
-        <w:rPr>
-          <w:rFonts w:hint="eastAsia"/>
-        </w:rPr>
       </w:pPr>
       <w:proofErr w:type="spellStart"/>
       <w:r>
@@ -952,9 +898,6 @@
           <w:numId w:val="3"/>
         </w:numPr>
         <w:ind w:firstLineChars="0"/>
-        <w:rPr>
-          <w:rFonts w:hint="eastAsia"/>
-        </w:rPr>
       </w:pPr>
       <w:r>
         <w:rPr>
@@ -975,9 +918,6 @@
       <w:pPr>
         <w:pStyle w:val="a5"/>
         <w:ind w:left="1620" w:firstLineChars="0" w:firstLine="0"/>
-        <w:rPr>
-          <w:rFonts w:hint="eastAsia"/>
-        </w:rPr>
       </w:pPr>
       <w:r>
         <w:rPr>
@@ -1022,9 +962,6 @@
     <w:p>
       <w:pPr>
         <w:ind w:left="1260"/>
-        <w:rPr>
-          <w:rFonts w:hint="eastAsia"/>
-        </w:rPr>
       </w:pPr>
       <w:r>
         <w:rPr>
@@ -1074,9 +1011,6 @@
     <w:p>
       <w:pPr>
         <w:ind w:left="1260"/>
-        <w:rPr>
-          <w:rFonts w:hint="eastAsia"/>
-        </w:rPr>
       </w:pPr>
       <w:r>
         <w:rPr>
@@ -1136,9 +1070,6 @@
     <w:p>
       <w:pPr>
         <w:ind w:left="1260"/>
-        <w:rPr>
-          <w:rFonts w:hint="eastAsia"/>
-        </w:rPr>
       </w:pPr>
       <w:r>
         <w:rPr>
@@ -1174,9 +1105,6 @@
     <w:p>
       <w:pPr>
         <w:ind w:left="1260"/>
-        <w:rPr>
-          <w:rFonts w:hint="eastAsia"/>
-        </w:rPr>
       </w:pPr>
       <w:r>
         <w:rPr>
@@ -1200,9 +1128,6 @@
     <w:p>
       <w:pPr>
         <w:ind w:left="1260"/>
-        <w:rPr>
-          <w:rFonts w:hint="eastAsia"/>
-        </w:rPr>
       </w:pPr>
       <w:r>
         <w:rPr>
@@ -1220,9 +1145,6 @@
     <w:p>
       <w:pPr>
         <w:ind w:left="1260"/>
-        <w:rPr>
-          <w:rFonts w:hint="eastAsia"/>
-        </w:rPr>
       </w:pPr>
       <w:r>
         <w:rPr>
@@ -1393,9 +1315,400 @@
     </w:p>
     <w:p>
       <w:pPr>
-        <w:ind w:left="1260" w:firstLine="270"/>
-      </w:pPr>
-    </w:p>
+        <w:rPr>
+          <w:rFonts w:hint="eastAsia"/>
+        </w:rPr>
+      </w:pPr>
+      <w:r>
+        <w:rPr>
+          <w:rFonts w:hint="eastAsia"/>
+        </w:rPr>
+        <w:t xml:space="preserve"> </w:t>
+      </w:r>
+      <w:r>
+        <w:rPr>
+          <w:rFonts w:hint="eastAsia"/>
+        </w:rPr>
+        <w:t>三．</w:t>
+      </w:r>
+      <w:r>
+        <w:rPr>
+          <w:rFonts w:hint="eastAsia"/>
+        </w:rPr>
+        <w:t xml:space="preserve"> event</w:t>
+      </w:r>
+      <w:r>
+        <w:rPr>
+          <w:rFonts w:hint="eastAsia"/>
+        </w:rPr>
+        <w:t>对象</w:t>
+      </w:r>
+    </w:p>
+    <w:p>
+      <w:pPr>
+        <w:widowControl w:val="0"/>
+        <w:numPr>
+          <w:ilvl w:val="1"/>
+          <w:numId w:val="10"/>
+        </w:numPr>
+        <w:adjustRightInd/>
+        <w:snapToGrid/>
+        <w:spacing w:after="0"/>
+        <w:jc w:val="both"/>
+      </w:pPr>
+      <w:r>
+        <w:rPr>
+          <w:rFonts w:hint="eastAsia"/>
+        </w:rPr>
+        <w:t xml:space="preserve">    </w:t>
+      </w:r>
+      <w:r>
+        <w:rPr>
+          <w:rFonts w:hint="eastAsia"/>
+        </w:rPr>
+        <w:tab/>
+      </w:r>
+      <w:r>
+        <w:rPr>
+          <w:rFonts w:hint="eastAsia"/>
+        </w:rPr>
+        <w:t>当一个对象触发一个事件的时候</w:t>
+      </w:r>
+      <w:r>
+        <w:rPr>
+          <w:rFonts w:hint="eastAsia"/>
+        </w:rPr>
+        <w:t xml:space="preserve"> </w:t>
+      </w:r>
+      <w:r>
+        <w:rPr>
+          <w:rFonts w:hint="eastAsia"/>
+        </w:rPr>
+        <w:t>，会把当前触发的事件有关的详细信息，存储到一个地方</w:t>
+      </w:r>
+      <w:r>
+        <w:rPr>
+          <w:rFonts w:hint="eastAsia"/>
+        </w:rPr>
+        <w:t>----</w:t>
+      </w:r>
+      <w:r>
+        <w:rPr>
+          <w:rFonts w:hint="eastAsia"/>
+        </w:rPr>
+        <w:t>这个地方就是</w:t>
+      </w:r>
+      <w:r>
+        <w:rPr>
+          <w:rFonts w:hint="eastAsia"/>
+        </w:rPr>
+        <w:t>event</w:t>
+      </w:r>
+      <w:r>
+        <w:rPr>
+          <w:rFonts w:hint="eastAsia"/>
+        </w:rPr>
+        <w:t>事件对象里面，在需要的时候可以使用里面的信息</w:t>
+      </w:r>
+    </w:p>
+    <w:p>
+      <w:pPr>
+        <w:widowControl w:val="0"/>
+        <w:numPr>
+          <w:ilvl w:val="1"/>
+          <w:numId w:val="10"/>
+        </w:numPr>
+        <w:adjustRightInd/>
+        <w:snapToGrid/>
+        <w:spacing w:after="0"/>
+        <w:jc w:val="both"/>
+      </w:pPr>
+      <w:r>
+        <w:rPr>
+          <w:rFonts w:hint="eastAsia"/>
+        </w:rPr>
+        <w:t>比如：飞机黑匣子：</w:t>
+      </w:r>
+      <w:r>
+        <w:rPr>
+          <w:rFonts w:hint="eastAsia"/>
+        </w:rPr>
+        <w:t xml:space="preserve"> event</w:t>
+      </w:r>
+    </w:p>
+    <w:p>
+      <w:pPr>
+        <w:ind w:left="420"/>
+      </w:pPr>
+    </w:p>
+    <w:p>
+      <w:pPr>
+        <w:widowControl w:val="0"/>
+        <w:numPr>
+          <w:ilvl w:val="1"/>
+          <w:numId w:val="10"/>
+        </w:numPr>
+        <w:adjustRightInd/>
+        <w:snapToGrid/>
+        <w:spacing w:after="0"/>
+        <w:jc w:val="both"/>
+      </w:pPr>
+      <w:r>
+        <w:rPr>
+          <w:rFonts w:hint="eastAsia"/>
+        </w:rPr>
+        <w:t>在</w:t>
+      </w:r>
+      <w:r>
+        <w:rPr>
+          <w:rFonts w:hint="eastAsia"/>
+        </w:rPr>
+        <w:t xml:space="preserve">IE/chrome </w:t>
+      </w:r>
+      <w:r>
+        <w:rPr>
+          <w:rFonts w:hint="eastAsia"/>
+        </w:rPr>
+        <w:t>浏览器中</w:t>
+      </w:r>
+      <w:r>
+        <w:rPr>
+          <w:rFonts w:hint="eastAsia"/>
+        </w:rPr>
+        <w:t xml:space="preserve">  </w:t>
+      </w:r>
+      <w:r>
+        <w:rPr>
+          <w:rFonts w:hint="eastAsia"/>
+        </w:rPr>
+        <w:t>事件对象</w:t>
+      </w:r>
+      <w:r>
+        <w:rPr>
+          <w:rFonts w:hint="eastAsia"/>
+        </w:rPr>
+        <w:t xml:space="preserve">event </w:t>
+      </w:r>
+      <w:r>
+        <w:rPr>
+          <w:rFonts w:hint="eastAsia"/>
+        </w:rPr>
+        <w:t>是属于全局内置对象</w:t>
+      </w:r>
+      <w:r>
+        <w:rPr>
+          <w:rFonts w:hint="eastAsia"/>
+        </w:rPr>
+        <w:t xml:space="preserve"> </w:t>
+      </w:r>
+      <w:r>
+        <w:rPr>
+          <w:rFonts w:hint="eastAsia"/>
+        </w:rPr>
+        <w:t>属于</w:t>
+      </w:r>
+      <w:r>
+        <w:rPr>
+          <w:rFonts w:hint="eastAsia"/>
+        </w:rPr>
+        <w:t>window</w:t>
+      </w:r>
+      <w:r>
+        <w:rPr>
+          <w:rFonts w:hint="eastAsia"/>
+        </w:rPr>
+        <w:t>下面的属性</w:t>
+      </w:r>
+      <w:r>
+        <w:rPr>
+          <w:rFonts w:hint="eastAsia"/>
+        </w:rPr>
+        <w:t xml:space="preserve"> </w:t>
+      </w:r>
+      <w:proofErr w:type="spellStart"/>
+      <w:r>
+        <w:rPr>
+          <w:rFonts w:hint="eastAsia"/>
+        </w:rPr>
+        <w:t>window.event</w:t>
+      </w:r>
+      <w:proofErr w:type="spellEnd"/>
+    </w:p>
+    <w:p>
+      <w:pPr>
+        <w:widowControl w:val="0"/>
+        <w:numPr>
+          <w:ilvl w:val="1"/>
+          <w:numId w:val="10"/>
+        </w:numPr>
+        <w:adjustRightInd/>
+        <w:snapToGrid/>
+        <w:spacing w:after="0"/>
+        <w:jc w:val="both"/>
+      </w:pPr>
+      <w:r>
+        <w:rPr>
+          <w:rFonts w:hint="eastAsia"/>
+        </w:rPr>
+        <w:t>标准浏览器都支持（</w:t>
+      </w:r>
+      <w:r>
+        <w:rPr>
+          <w:rFonts w:hint="eastAsia"/>
+        </w:rPr>
+        <w:t>IE9</w:t>
+      </w:r>
+      <w:r>
+        <w:rPr>
+          <w:rFonts w:hint="eastAsia"/>
+        </w:rPr>
+        <w:t>以及以上</w:t>
+      </w:r>
+      <w:r>
+        <w:rPr>
+          <w:rFonts w:hint="eastAsia"/>
+        </w:rPr>
+        <w:t xml:space="preserve"> </w:t>
+      </w:r>
+      <w:r>
+        <w:rPr>
+          <w:rFonts w:hint="eastAsia"/>
+        </w:rPr>
+        <w:t>谷歌</w:t>
+      </w:r>
+      <w:r>
+        <w:rPr>
+          <w:rFonts w:hint="eastAsia"/>
+        </w:rPr>
+        <w:t xml:space="preserve"> </w:t>
+      </w:r>
+      <w:r>
+        <w:rPr>
+          <w:rFonts w:hint="eastAsia"/>
+        </w:rPr>
+        <w:t>火狐）</w:t>
+      </w:r>
+      <w:r>
+        <w:rPr>
+          <w:rFonts w:hint="eastAsia"/>
+        </w:rPr>
+        <w:t xml:space="preserve">  </w:t>
+      </w:r>
+      <w:r>
+        <w:rPr>
+          <w:rFonts w:hint="eastAsia"/>
+        </w:rPr>
+        <w:t>事件对象到底在哪儿？在事件触发的时候，作为事件处理函数的第一个参数传入进来的</w:t>
+      </w:r>
+    </w:p>
+    <w:p>
+      <w:pPr>
+        <w:widowControl w:val="0"/>
+        <w:numPr>
+          <w:ilvl w:val="1"/>
+          <w:numId w:val="10"/>
+        </w:numPr>
+        <w:adjustRightInd/>
+        <w:snapToGrid/>
+        <w:spacing w:after="0"/>
+        <w:jc w:val="both"/>
+      </w:pPr>
+      <w:r>
+        <w:rPr>
+          <w:rFonts w:hint="eastAsia"/>
+        </w:rPr>
+        <w:t>处理兼容</w:t>
+      </w:r>
+    </w:p>
+    <w:p>
+      <w:pPr>
+        <w:widowControl w:val="0"/>
+        <w:numPr>
+          <w:ilvl w:val="2"/>
+          <w:numId w:val="10"/>
+        </w:numPr>
+        <w:adjustRightInd/>
+        <w:snapToGrid/>
+        <w:spacing w:after="0"/>
+        <w:jc w:val="both"/>
+      </w:pPr>
+      <w:proofErr w:type="spellStart"/>
+      <w:r>
+        <w:rPr>
+          <w:rFonts w:hint="eastAsia"/>
+        </w:rPr>
+        <w:t>ev</w:t>
+      </w:r>
+      <w:proofErr w:type="spellEnd"/>
+      <w:r>
+        <w:rPr>
+          <w:rFonts w:hint="eastAsia"/>
+        </w:rPr>
+        <w:t xml:space="preserve"> = </w:t>
+      </w:r>
+      <w:proofErr w:type="spellStart"/>
+      <w:r>
+        <w:rPr>
+          <w:rFonts w:hint="eastAsia"/>
+        </w:rPr>
+        <w:t>ev</w:t>
+      </w:r>
+      <w:proofErr w:type="spellEnd"/>
+      <w:r>
+        <w:rPr>
+          <w:rFonts w:hint="eastAsia"/>
+        </w:rPr>
+        <w:t xml:space="preserve"> || event;</w:t>
+      </w:r>
+    </w:p>
+    <w:p>
+      <w:pPr>
+        <w:widowControl w:val="0"/>
+        <w:numPr>
+          <w:ilvl w:val="2"/>
+          <w:numId w:val="10"/>
+        </w:numPr>
+        <w:adjustRightInd/>
+        <w:snapToGrid/>
+        <w:spacing w:after="0"/>
+        <w:jc w:val="both"/>
+      </w:pPr>
+      <w:proofErr w:type="spellStart"/>
+      <w:r>
+        <w:rPr>
+          <w:rFonts w:hint="eastAsia"/>
+        </w:rPr>
+        <w:t>Ev.clientX</w:t>
+      </w:r>
+      <w:proofErr w:type="spellEnd"/>
+      <w:r>
+        <w:rPr>
+          <w:rFonts w:hint="eastAsia"/>
+        </w:rPr>
+        <w:t xml:space="preserve">  </w:t>
+      </w:r>
+      <w:proofErr w:type="spellStart"/>
+      <w:r>
+        <w:rPr>
+          <w:rFonts w:hint="eastAsia"/>
+        </w:rPr>
+        <w:t>ev.clientY</w:t>
+      </w:r>
+      <w:bookmarkStart w:id="0" w:name="_GoBack"/>
+      <w:bookmarkEnd w:id="0"/>
+      <w:proofErr w:type="spellEnd"/>
+    </w:p>
+    <w:p>
+      <w:pPr>
+        <w:ind w:left="840"/>
+      </w:pPr>
+    </w:p>
+    <w:p>
+      <w:pPr>
+        <w:ind w:left="840"/>
+      </w:pPr>
+    </w:p>
+    <w:p/>
     <w:p/>
     <w:p>
       <w:pPr>
@@ -1404,9 +1717,6 @@
           <w:tab w:val="left" w:pos="1155"/>
         </w:tabs>
         <w:ind w:left="510" w:firstLineChars="0" w:firstLine="0"/>
-        <w:rPr>
-          <w:rFonts w:hint="eastAsia"/>
-        </w:rPr>
       </w:pPr>
     </w:p>
     <w:p>
@@ -2105,6 +2415,138 @@
     </w:lvl>
   </w:abstractNum>
   <w:abstractNum w:abstractNumId="7">
+    <w:nsid w:val="59C0DAC0"/>
+    <w:multiLevelType w:val="multilevel"/>
+    <w:tmpl w:val="59C0DAC0"/>
+    <w:lvl w:ilvl="0">
+      <w:start w:val="2"/>
+      <w:numFmt w:val="chineseCounting"/>
+      <w:suff w:val="space"/>
+      <w:lvlText w:val="%1、"/>
+      <w:lvlJc w:val="left"/>
+    </w:lvl>
+    <w:lvl w:ilvl="1">
+      <w:start w:val="1"/>
+      <w:numFmt w:val="lowerLetter"/>
+      <w:lvlText w:val="%2)"/>
+      <w:lvlJc w:val="left"/>
+      <w:pPr>
+        <w:tabs>
+          <w:tab w:val="left" w:pos="840"/>
+        </w:tabs>
+        <w:ind w:left="840" w:hanging="420"/>
+      </w:pPr>
+      <w:rPr>
+        <w:rFonts w:hint="default"/>
+      </w:rPr>
+    </w:lvl>
+    <w:lvl w:ilvl="2">
+      <w:start w:val="1"/>
+      <w:numFmt w:val="lowerRoman"/>
+      <w:lvlText w:val="%3."/>
+      <w:lvlJc w:val="left"/>
+      <w:pPr>
+        <w:tabs>
+          <w:tab w:val="left" w:pos="1260"/>
+        </w:tabs>
+        <w:ind w:left="1260" w:hanging="420"/>
+      </w:pPr>
+      <w:rPr>
+        <w:rFonts w:hint="default"/>
+      </w:rPr>
+    </w:lvl>
+    <w:lvl w:ilvl="3">
+      <w:start w:val="1"/>
+      <w:numFmt w:val="decimal"/>
+      <w:lvlText w:val="%4."/>
+      <w:lvlJc w:val="left"/>
+      <w:pPr>
+        <w:tabs>
+          <w:tab w:val="left" w:pos="1680"/>
+        </w:tabs>
+        <w:ind w:left="1680" w:hanging="420"/>
+      </w:pPr>
+      <w:rPr>
+        <w:rFonts w:hint="default"/>
+      </w:rPr>
+    </w:lvl>
+    <w:lvl w:ilvl="4">
+      <w:start w:val="1"/>
+      <w:numFmt w:val="lowerLetter"/>
+      <w:lvlText w:val="%5)"/>
+      <w:lvlJc w:val="left"/>
+      <w:pPr>
+        <w:tabs>
+          <w:tab w:val="left" w:pos="2100"/>
+        </w:tabs>
+        <w:ind w:left="2100" w:hanging="420"/>
+      </w:pPr>
+      <w:rPr>
+        <w:rFonts w:hint="default"/>
+      </w:rPr>
+    </w:lvl>
+    <w:lvl w:ilvl="5">
+      <w:start w:val="1"/>
+      <w:numFmt w:val="lowerRoman"/>
+      <w:lvlText w:val="%6."/>
+      <w:lvlJc w:val="left"/>
+      <w:pPr>
+        <w:tabs>
+          <w:tab w:val="left" w:pos="2520"/>
+        </w:tabs>
+        <w:ind w:left="2520" w:hanging="420"/>
+      </w:pPr>
+      <w:rPr>
+        <w:rFonts w:hint="default"/>
+      </w:rPr>
+    </w:lvl>
+    <w:lvl w:ilvl="6">
+      <w:start w:val="1"/>
+      <w:numFmt w:val="decimal"/>
+      <w:lvlText w:val="%7."/>
+      <w:lvlJc w:val="left"/>
+      <w:pPr>
+        <w:tabs>
+          <w:tab w:val="left" w:pos="2940"/>
+        </w:tabs>
+        <w:ind w:left="2940" w:hanging="420"/>
+      </w:pPr>
+      <w:rPr>
+        <w:rFonts w:hint="default"/>
+      </w:rPr>
+    </w:lvl>
+    <w:lvl w:ilvl="7">
+      <w:start w:val="1"/>
+      <w:numFmt w:val="lowerLetter"/>
+      <w:lvlText w:val="%8)"/>
+      <w:lvlJc w:val="left"/>
+      <w:pPr>
+        <w:tabs>
+          <w:tab w:val="left" w:pos="3360"/>
+        </w:tabs>
+        <w:ind w:left="3360" w:hanging="420"/>
+      </w:pPr>
+      <w:rPr>
+        <w:rFonts w:hint="default"/>
+      </w:rPr>
+    </w:lvl>
+    <w:lvl w:ilvl="8">
+      <w:start w:val="1"/>
+      <w:numFmt w:val="lowerRoman"/>
+      <w:lvlText w:val="%9."/>
+      <w:lvlJc w:val="left"/>
+      <w:pPr>
+        <w:tabs>
+          <w:tab w:val="left" w:pos="3780"/>
+        </w:tabs>
+        <w:ind w:left="3780" w:hanging="420"/>
+      </w:pPr>
+      <w:rPr>
+        <w:rFonts w:hint="default"/>
+      </w:rPr>
+    </w:lvl>
+  </w:abstractNum>
+  <w:abstractNum w:abstractNumId="8">
     <w:nsid w:val="5DA00B48"/>
     <w:multiLevelType w:val="hybridMultilevel"/>
     <w:tmpl w:val="53124542"/>
@@ -2193,7 +2635,7 @@
       </w:pPr>
     </w:lvl>
   </w:abstractNum>
-  <w:abstractNum w:abstractNumId="8">
+  <w:abstractNum w:abstractNumId="9">
     <w:nsid w:val="7CB331CA"/>
     <w:multiLevelType w:val="hybridMultilevel"/>
     <w:tmpl w:val="BB72BB82"/>
@@ -2286,7 +2728,7 @@
     <w:abstractNumId w:val="2"/>
   </w:num>
   <w:num w:numId="2">
-    <w:abstractNumId w:val="8"/>
+    <w:abstractNumId w:val="9"/>
   </w:num>
   <w:num w:numId="3">
     <w:abstractNumId w:val="4"/>
@@ -2301,13 +2743,16 @@
     <w:abstractNumId w:val="3"/>
   </w:num>
   <w:num w:numId="7">
-    <w:abstractNumId w:val="7"/>
+    <w:abstractNumId w:val="8"/>
   </w:num>
   <w:num w:numId="8">
     <w:abstractNumId w:val="5"/>
   </w:num>
   <w:num w:numId="9">
     <w:abstractNumId w:val="6"/>
+  </w:num>
+  <w:num w:numId="10">
+    <w:abstractNumId w:val="7"/>
   </w:num>
 </w:numbering>
 </file>
